--- a/assets uarm/2023 2 UarmPCrit/tesis docs/la educación como asunto político en Kant.docx
+++ b/assets uarm/2023 2 UarmPCrit/tesis docs/la educación como asunto político en Kant.docx
@@ -4782,8 +4782,6 @@
         </w:rPr>
         <w:t>h</w:t>
       </w:r>
-      <w:bookmarkStart w:id="0" w:name="_GoBack"/>
-      <w:bookmarkEnd w:id="0"/>
       <w:r>
         <w:rPr>
           <w:rFonts w:ascii="Times New Roman" w:hAnsi="Times New Roman" w:cs="Times New Roman"/>
@@ -7180,94 +7178,374 @@
     </w:p>
     <w:p>
       <w:pPr>
-        <w:spacing w:line="240" w:lineRule="auto"/>
-        <w:jc w:val="both"/>
-        <w:rPr>
-          <w:rFonts w:ascii="Times New Roman" w:hAnsi="Times New Roman" w:cs="Times New Roman"/>
-          <w:color w:val="70AD47" w:themeColor="accent6"/>
-          <w:sz w:val="20"/>
-          <w:szCs w:val="20"/>
+        <w:ind w:left="720" w:hanging="720"/>
+        <w:rPr>
+          <w:rFonts w:ascii="Times New Roman" w:hAnsi="Times New Roman"/>
+          <w:color w:val="000000" w:themeColor="text1"/>
+          <w:sz w:val="24"/>
+          <w:szCs w:val="24"/>
           <w:lang w:val="en-US"/>
         </w:rPr>
       </w:pPr>
-    </w:p>
-    <w:p>
-      <w:pPr>
-        <w:spacing w:line="240" w:lineRule="auto"/>
-        <w:jc w:val="both"/>
-        <w:rPr>
-          <w:rFonts w:ascii="Times New Roman" w:hAnsi="Times New Roman" w:cs="Times New Roman"/>
-          <w:color w:val="70AD47" w:themeColor="accent6"/>
-          <w:sz w:val="20"/>
-          <w:szCs w:val="20"/>
+      <w:bookmarkStart w:id="0" w:name="_GoBack"/>
+      <w:bookmarkEnd w:id="0"/>
+    </w:p>
+    <w:p>
+      <w:pPr>
+        <w:ind w:left="720" w:hanging="720"/>
+        <w:rPr>
+          <w:rFonts w:ascii="Times New Roman" w:hAnsi="Times New Roman"/>
+          <w:color w:val="000000" w:themeColor="text1"/>
+          <w:sz w:val="24"/>
+          <w:szCs w:val="24"/>
+        </w:rPr>
+      </w:pPr>
+      <w:r>
+        <w:rPr>
+          <w:rFonts w:ascii="Times New Roman" w:hAnsi="Times New Roman"/>
+          <w:color w:val="000000" w:themeColor="text1"/>
+          <w:sz w:val="24"/>
+          <w:szCs w:val="24"/>
           <w:lang w:val="en-US"/>
         </w:rPr>
-      </w:pPr>
-    </w:p>
-    <w:p>
-      <w:pPr>
-        <w:spacing w:line="240" w:lineRule="auto"/>
-        <w:jc w:val="both"/>
-        <w:rPr>
-          <w:rFonts w:ascii="Times New Roman" w:hAnsi="Times New Roman" w:cs="Times New Roman"/>
-          <w:color w:val="70AD47" w:themeColor="accent6"/>
-          <w:sz w:val="20"/>
-          <w:szCs w:val="20"/>
+        <w:t xml:space="preserve">O´Neill, O. (1986) </w:t>
+      </w:r>
+      <w:r>
+        <w:rPr>
+          <w:rFonts w:ascii="Times New Roman" w:hAnsi="Times New Roman"/>
+          <w:i/>
+          <w:color w:val="000000" w:themeColor="text1"/>
+          <w:sz w:val="24"/>
+          <w:szCs w:val="24"/>
           <w:lang w:val="en-US"/>
         </w:rPr>
-      </w:pPr>
-    </w:p>
-    <w:p>
-      <w:pPr>
-        <w:spacing w:line="240" w:lineRule="auto"/>
-        <w:jc w:val="both"/>
-        <w:rPr>
-          <w:rFonts w:ascii="Times New Roman" w:hAnsi="Times New Roman" w:cs="Times New Roman"/>
-          <w:color w:val="70AD47" w:themeColor="accent6"/>
-          <w:sz w:val="20"/>
-          <w:szCs w:val="20"/>
+        <w:t>The public use of reason</w:t>
+      </w:r>
+      <w:r>
+        <w:rPr>
+          <w:rFonts w:ascii="Times New Roman" w:hAnsi="Times New Roman"/>
+          <w:color w:val="000000" w:themeColor="text1"/>
+          <w:sz w:val="24"/>
+          <w:szCs w:val="24"/>
           <w:lang w:val="en-US"/>
         </w:rPr>
-      </w:pPr>
-      <w:r>
-        <w:rPr>
-          <w:rFonts w:ascii="Times New Roman" w:hAnsi="Times New Roman" w:cs="Times New Roman"/>
-          <w:color w:val="70AD47" w:themeColor="accent6"/>
-          <w:sz w:val="20"/>
-          <w:szCs w:val="20"/>
+        <w:t>.</w:t>
+      </w:r>
+      <w:r>
+        <w:rPr>
+          <w:rFonts w:ascii="Times New Roman" w:hAnsi="Times New Roman"/>
+          <w:i/>
+          <w:color w:val="000000" w:themeColor="text1"/>
+          <w:sz w:val="24"/>
+          <w:szCs w:val="24"/>
           <w:lang w:val="en-US"/>
         </w:rPr>
         <w:t xml:space="preserve"> </w:t>
       </w:r>
       <w:r>
         <w:rPr>
-          <w:rFonts w:ascii="Times New Roman" w:hAnsi="Times New Roman" w:cs="Times New Roman"/>
-          <w:color w:val="70AD47" w:themeColor="accent6"/>
-          <w:sz w:val="20"/>
-          <w:szCs w:val="20"/>
-          <w:lang w:val="en-US"/>
-        </w:rPr>
-        <w:t>“español</w:t>
-      </w:r>
-      <w:r>
-        <w:rPr>
-          <w:rFonts w:ascii="Times New Roman" w:hAnsi="Times New Roman" w:cs="Times New Roman"/>
-          <w:color w:val="70AD47" w:themeColor="accent6"/>
-          <w:sz w:val="20"/>
-          <w:szCs w:val="20"/>
-          <w:lang w:val="en-US"/>
-        </w:rPr>
-        <w:t xml:space="preserve"> coño</w:t>
-      </w:r>
-      <w:r>
-        <w:rPr>
-          <w:rFonts w:ascii="Times New Roman" w:hAnsi="Times New Roman" w:cs="Times New Roman"/>
-          <w:color w:val="70AD47" w:themeColor="accent6"/>
-          <w:sz w:val="20"/>
-          <w:szCs w:val="20"/>
-          <w:lang w:val="en-US"/>
-        </w:rPr>
-        <w:t xml:space="preserve"> ”</w:t>
+          <w:rFonts w:ascii="Times New Roman" w:hAnsi="Times New Roman"/>
+          <w:color w:val="000000" w:themeColor="text1"/>
+          <w:sz w:val="24"/>
+          <w:szCs w:val="24"/>
+        </w:rPr>
+        <w:t>En: Political Theory, Vol 14, Nº4, Nov. pp. 523-551.</w:t>
+      </w:r>
+    </w:p>
+    <w:p>
+      <w:pPr>
+        <w:spacing w:line="240" w:lineRule="auto"/>
+        <w:jc w:val="both"/>
+        <w:rPr>
+          <w:rFonts w:ascii="Times New Roman" w:hAnsi="Times New Roman" w:cs="Times New Roman"/>
+          <w:color w:val="70AD47" w:themeColor="accent6"/>
+          <w:sz w:val="20"/>
+          <w:szCs w:val="20"/>
+        </w:rPr>
+      </w:pPr>
+      <w:r>
+        <w:rPr>
+          <w:rFonts w:ascii="Times New Roman" w:hAnsi="Times New Roman" w:cs="Times New Roman"/>
+          <w:color w:val="70AD47" w:themeColor="accent6"/>
+          <w:sz w:val="20"/>
+          <w:szCs w:val="20"/>
+        </w:rPr>
+        <w:t>“La ilustrac</w:t>
+      </w:r>
+      <w:r>
+        <w:rPr>
+          <w:rFonts w:ascii="Times New Roman" w:hAnsi="Times New Roman" w:cs="Times New Roman"/>
+          <w:color w:val="70AD47" w:themeColor="accent6"/>
+          <w:sz w:val="20"/>
+          <w:szCs w:val="20"/>
+        </w:rPr>
+        <w:t xml:space="preserve">ión es un proceso. Es la emergencia del prevalecimiento creciente de estándares no auto estupefaciente ni autoritarios” </w:t>
+      </w:r>
+      <w:r>
+        <w:rPr>
+          <w:rFonts w:ascii="Times New Roman" w:hAnsi="Times New Roman" w:cs="Times New Roman"/>
+          <w:color w:val="70AD47" w:themeColor="accent6"/>
+          <w:sz w:val="20"/>
+          <w:szCs w:val="20"/>
+        </w:rPr>
+        <w:t>(1986, p.</w:t>
+      </w:r>
+      <w:r>
+        <w:rPr>
+          <w:rFonts w:ascii="Times New Roman" w:hAnsi="Times New Roman" w:cs="Times New Roman"/>
+          <w:color w:val="70AD47" w:themeColor="accent6"/>
+          <w:sz w:val="20"/>
+          <w:szCs w:val="20"/>
+        </w:rPr>
+        <w:t>533</w:t>
+      </w:r>
+      <w:r>
+        <w:rPr>
+          <w:rFonts w:ascii="Times New Roman" w:hAnsi="Times New Roman" w:cs="Times New Roman"/>
+          <w:color w:val="70AD47" w:themeColor="accent6"/>
+          <w:sz w:val="20"/>
+          <w:szCs w:val="20"/>
+        </w:rPr>
+        <w:t>)</w:t>
+      </w:r>
+    </w:p>
+    <w:p>
+      <w:pPr>
+        <w:spacing w:line="240" w:lineRule="auto"/>
+        <w:jc w:val="both"/>
+        <w:rPr>
+          <w:rFonts w:ascii="Times New Roman" w:hAnsi="Times New Roman" w:cs="Times New Roman"/>
+          <w:color w:val="70AD47" w:themeColor="accent6"/>
+          <w:sz w:val="20"/>
+          <w:szCs w:val="20"/>
+        </w:rPr>
+      </w:pPr>
+      <w:r>
+        <w:rPr>
+          <w:rFonts w:ascii="Times New Roman" w:hAnsi="Times New Roman" w:cs="Times New Roman"/>
+          <w:color w:val="70AD47" w:themeColor="accent6"/>
+          <w:sz w:val="20"/>
+          <w:szCs w:val="20"/>
+        </w:rPr>
+        <w:t xml:space="preserve">“La historia del desarrollo de la razón presupone un largo proceso evolutivo. (…) Kant ve la insociable sociabilidad de los seres humanos como dirigiéndoles hacia formas compartidas de vida y cooperación, lo cual pueden alcanzar únicamente a través de la comunicación. (…) La tolerancia fomenta el desarrollo de la razón solo cuando esta elaboración se ha convertido en una tarea cultural en lugar de un proceso evolutivo.” </w:t>
+      </w:r>
+      <w:r>
+        <w:rPr>
+          <w:rFonts w:ascii="Times New Roman" w:hAnsi="Times New Roman" w:cs="Times New Roman"/>
+          <w:color w:val="70AD47" w:themeColor="accent6"/>
+          <w:sz w:val="20"/>
+          <w:szCs w:val="20"/>
+        </w:rPr>
+        <w:t>(1986, p.</w:t>
+      </w:r>
+      <w:r>
+        <w:rPr>
+          <w:rFonts w:ascii="Times New Roman" w:hAnsi="Times New Roman" w:cs="Times New Roman"/>
+          <w:color w:val="70AD47" w:themeColor="accent6"/>
+          <w:sz w:val="20"/>
+          <w:szCs w:val="20"/>
+        </w:rPr>
+        <w:t>536</w:t>
+      </w:r>
+      <w:r>
+        <w:rPr>
+          <w:rFonts w:ascii="Times New Roman" w:hAnsi="Times New Roman" w:cs="Times New Roman"/>
+          <w:color w:val="70AD47" w:themeColor="accent6"/>
+          <w:sz w:val="20"/>
+          <w:szCs w:val="20"/>
+        </w:rPr>
+        <w:t>)</w:t>
+      </w:r>
+      <w:r>
+        <w:rPr>
+          <w:rFonts w:ascii="Times New Roman" w:hAnsi="Times New Roman" w:cs="Times New Roman"/>
+          <w:color w:val="70AD47" w:themeColor="accent6"/>
+          <w:sz w:val="20"/>
+          <w:szCs w:val="20"/>
+        </w:rPr>
+        <w:t xml:space="preserve"> </w:t>
+      </w:r>
+    </w:p>
+    <w:p>
+      <w:pPr>
+        <w:spacing w:line="240" w:lineRule="auto"/>
+        <w:jc w:val="both"/>
+        <w:rPr>
+          <w:rFonts w:ascii="Times New Roman" w:hAnsi="Times New Roman" w:cs="Times New Roman"/>
+          <w:color w:val="70AD47" w:themeColor="accent6"/>
+          <w:sz w:val="20"/>
+          <w:szCs w:val="20"/>
+        </w:rPr>
+      </w:pPr>
+      <w:r>
+        <w:rPr>
+          <w:rFonts w:ascii="Times New Roman" w:hAnsi="Times New Roman" w:cs="Times New Roman"/>
+          <w:color w:val="70AD47" w:themeColor="accent6"/>
+          <w:sz w:val="20"/>
+          <w:szCs w:val="20"/>
+        </w:rPr>
+        <w:t xml:space="preserve">“La máxima que debe guiar nuestro entendimiento es </w:t>
+      </w:r>
+      <w:r>
+        <w:rPr>
+          <w:rFonts w:ascii="Times New Roman" w:hAnsi="Times New Roman" w:cs="Times New Roman"/>
+          <w:i/>
+          <w:color w:val="70AD47" w:themeColor="accent6"/>
+          <w:sz w:val="20"/>
+          <w:szCs w:val="20"/>
+        </w:rPr>
+        <w:t>pensar por uno mismo</w:t>
+      </w:r>
+      <w:r>
+        <w:rPr>
+          <w:rFonts w:ascii="Times New Roman" w:hAnsi="Times New Roman" w:cs="Times New Roman"/>
+          <w:color w:val="70AD47" w:themeColor="accent6"/>
+          <w:sz w:val="20"/>
+          <w:szCs w:val="20"/>
+        </w:rPr>
+        <w:t xml:space="preserve">, como lo refiere el lema de la ilustración. Kant describe esta máxima sugestivamente como &lt;la máxima de la razón nunca pasiva (…) preguntarse a uno mismo en relación a todo (…) si es practicable hacerle (…) un principio universal del uso de la razón&gt;” </w:t>
+      </w:r>
+      <w:r>
+        <w:rPr>
+          <w:rFonts w:ascii="Times New Roman" w:hAnsi="Times New Roman" w:cs="Times New Roman"/>
+          <w:color w:val="70AD47" w:themeColor="accent6"/>
+          <w:sz w:val="20"/>
+          <w:szCs w:val="20"/>
+        </w:rPr>
+        <w:t>(</w:t>
+      </w:r>
+      <w:r>
+        <w:rPr>
+          <w:rFonts w:ascii="Times New Roman" w:hAnsi="Times New Roman" w:cs="Times New Roman"/>
+          <w:color w:val="70AD47" w:themeColor="accent6"/>
+          <w:sz w:val="20"/>
+          <w:szCs w:val="20"/>
+        </w:rPr>
+        <w:t xml:space="preserve">Kant citado en O´Neill; </w:t>
+      </w:r>
+      <w:r>
+        <w:rPr>
+          <w:rFonts w:ascii="Times New Roman" w:hAnsi="Times New Roman" w:cs="Times New Roman"/>
+          <w:color w:val="70AD47" w:themeColor="accent6"/>
+          <w:sz w:val="20"/>
+          <w:szCs w:val="20"/>
+        </w:rPr>
+        <w:t>1986, p.</w:t>
+      </w:r>
+      <w:r>
+        <w:rPr>
+          <w:rFonts w:ascii="Times New Roman" w:hAnsi="Times New Roman" w:cs="Times New Roman"/>
+          <w:color w:val="70AD47" w:themeColor="accent6"/>
+          <w:sz w:val="20"/>
+          <w:szCs w:val="20"/>
+        </w:rPr>
+        <w:t>543</w:t>
+      </w:r>
+      <w:r>
+        <w:rPr>
+          <w:rFonts w:ascii="Times New Roman" w:hAnsi="Times New Roman" w:cs="Times New Roman"/>
+          <w:color w:val="70AD47" w:themeColor="accent6"/>
+          <w:sz w:val="20"/>
+          <w:szCs w:val="20"/>
+        </w:rPr>
+        <w:t>)</w:t>
+      </w:r>
+    </w:p>
+    <w:p>
+      <w:pPr>
+        <w:spacing w:line="240" w:lineRule="auto"/>
+        <w:jc w:val="both"/>
+        <w:rPr>
+          <w:rFonts w:ascii="Times New Roman" w:hAnsi="Times New Roman" w:cs="Times New Roman"/>
+          <w:color w:val="70AD47" w:themeColor="accent6"/>
+          <w:sz w:val="20"/>
+          <w:szCs w:val="20"/>
+        </w:rPr>
+      </w:pPr>
+      <w:r>
+        <w:rPr>
+          <w:rFonts w:ascii="Times New Roman" w:hAnsi="Times New Roman" w:cs="Times New Roman"/>
+          <w:color w:val="70AD47" w:themeColor="accent6"/>
+          <w:sz w:val="20"/>
+          <w:szCs w:val="20"/>
+        </w:rPr>
+        <w:lastRenderedPageBreak/>
+        <w:t xml:space="preserve">“La libertad de pluma y prácticas más complejas de tolerancia son indispensables en cualquier sociedad que no abandona el progreso intelectual y político. (…) La intolerancia trae consigo autoridades no razonadas para referirse a la comunicación. (…) Nuestro razonamiento permanecerá defectuoso en cuanto vivamos entre entidades políticas defectuosas.” </w:t>
+      </w:r>
+      <w:r>
+        <w:rPr>
+          <w:rFonts w:ascii="Times New Roman" w:hAnsi="Times New Roman" w:cs="Times New Roman"/>
+          <w:color w:val="70AD47" w:themeColor="accent6"/>
+          <w:sz w:val="20"/>
+          <w:szCs w:val="20"/>
+        </w:rPr>
+        <w:t>(1986, p.</w:t>
+      </w:r>
+      <w:r>
+        <w:rPr>
+          <w:rFonts w:ascii="Times New Roman" w:hAnsi="Times New Roman" w:cs="Times New Roman"/>
+          <w:color w:val="70AD47" w:themeColor="accent6"/>
+          <w:sz w:val="20"/>
+          <w:szCs w:val="20"/>
+        </w:rPr>
+        <w:t>546</w:t>
+      </w:r>
+      <w:r>
+        <w:rPr>
+          <w:rFonts w:ascii="Times New Roman" w:hAnsi="Times New Roman" w:cs="Times New Roman"/>
+          <w:color w:val="70AD47" w:themeColor="accent6"/>
+          <w:sz w:val="20"/>
+          <w:szCs w:val="20"/>
+        </w:rPr>
+        <w:t>)</w:t>
+      </w:r>
+    </w:p>
+    <w:p>
+      <w:pPr>
+        <w:spacing w:line="240" w:lineRule="auto"/>
+        <w:jc w:val="both"/>
+        <w:rPr>
+          <w:rFonts w:ascii="Times New Roman" w:hAnsi="Times New Roman"/>
+          <w:color w:val="000000" w:themeColor="text1"/>
+          <w:sz w:val="24"/>
+          <w:szCs w:val="24"/>
+        </w:rPr>
+      </w:pPr>
+      <w:r>
+        <w:rPr>
+          <w:rFonts w:ascii="Times New Roman" w:hAnsi="Times New Roman" w:cs="Times New Roman"/>
+          <w:color w:val="70AD47" w:themeColor="accent6"/>
+          <w:sz w:val="20"/>
+          <w:szCs w:val="20"/>
+        </w:rPr>
+        <w:t xml:space="preserve">“Denigrar o burlarse de otros, o abusar de ellos, o más generalmente, fracasar en respetarlos, puede hacer difícil o incluso imposible para que algunos piensen por ellos mismos, siguiendo la máxima de la ilustración. Las comunicaciones y las expresiones que fomentan divisiones entre personas y grupos puede hacer más ardua la tarea de seguir la máxima del pensamiento engrandecido. (Pensar desde el punto de vista de los demás). Por ello mismo algunas formas de censura y restricción de los usos privados de la razón pueden llegar a ser aceptables (incluso requeridos) cuando (pero solo cuando) son necesarios para fomentar o sostener capacidades de comunicación con el mundo en su extensión. El liberalismo de Kant provee una razón para restringir específicamente y censurar cuando la ausencia de este límite derivase en formas de difamación o acoso que dañan las capacidades del agente o su reconocimiento de la agencia de otros.” </w:t>
+      </w:r>
+      <w:r>
+        <w:rPr>
+          <w:rFonts w:ascii="Times New Roman" w:hAnsi="Times New Roman" w:cs="Times New Roman"/>
+          <w:color w:val="70AD47" w:themeColor="accent6"/>
+          <w:sz w:val="20"/>
+          <w:szCs w:val="20"/>
+        </w:rPr>
+        <w:t>(1986, p.</w:t>
+      </w:r>
+      <w:r>
+        <w:rPr>
+          <w:rFonts w:ascii="Times New Roman" w:hAnsi="Times New Roman" w:cs="Times New Roman"/>
+          <w:color w:val="70AD47" w:themeColor="accent6"/>
+          <w:sz w:val="20"/>
+          <w:szCs w:val="20"/>
+        </w:rPr>
+        <w:t>547</w:t>
+      </w:r>
+      <w:r>
+        <w:rPr>
+          <w:rFonts w:ascii="Times New Roman" w:hAnsi="Times New Roman" w:cs="Times New Roman"/>
+          <w:color w:val="70AD47" w:themeColor="accent6"/>
+          <w:sz w:val="20"/>
+          <w:szCs w:val="20"/>
+        </w:rPr>
+        <w:t>)</w:t>
       </w:r>
     </w:p>
     <w:p>
@@ -7278,9 +7556,72 @@
           <w:color w:val="000000" w:themeColor="text1"/>
           <w:sz w:val="24"/>
           <w:szCs w:val="24"/>
-          <w:lang w:val="en-US"/>
-        </w:rPr>
-      </w:pPr>
+        </w:rPr>
+      </w:pPr>
+      <w:r>
+        <w:rPr>
+          <w:rFonts w:ascii="Times New Roman" w:hAnsi="Times New Roman"/>
+          <w:color w:val="000000" w:themeColor="text1"/>
+          <w:sz w:val="24"/>
+          <w:szCs w:val="24"/>
+        </w:rPr>
+        <w:t>Arendt, H</w:t>
+      </w:r>
+      <w:r>
+        <w:rPr>
+          <w:rFonts w:ascii="Times New Roman" w:hAnsi="Times New Roman"/>
+          <w:color w:val="000000" w:themeColor="text1"/>
+          <w:sz w:val="24"/>
+          <w:szCs w:val="24"/>
+        </w:rPr>
+        <w:t xml:space="preserve">. (1995) </w:t>
+      </w:r>
+      <w:r>
+        <w:rPr>
+          <w:rFonts w:ascii="Times New Roman" w:hAnsi="Times New Roman"/>
+          <w:i/>
+          <w:color w:val="000000" w:themeColor="text1"/>
+          <w:sz w:val="24"/>
+          <w:szCs w:val="24"/>
+        </w:rPr>
+        <w:t>El pensar y las reflexiones morales</w:t>
+      </w:r>
+      <w:r>
+        <w:rPr>
+          <w:rFonts w:ascii="Times New Roman" w:hAnsi="Times New Roman"/>
+          <w:color w:val="000000" w:themeColor="text1"/>
+          <w:sz w:val="24"/>
+          <w:szCs w:val="24"/>
+        </w:rPr>
+        <w:t xml:space="preserve">. (En: De </w:t>
+      </w:r>
+      <w:r>
+        <w:rPr>
+          <w:rFonts w:ascii="Times New Roman" w:hAnsi="Times New Roman"/>
+          <w:color w:val="000000" w:themeColor="text1"/>
+          <w:sz w:val="24"/>
+          <w:szCs w:val="24"/>
+        </w:rPr>
+        <w:t>la historia a la acción. Paidós</w:t>
+      </w:r>
+      <w:r>
+        <w:rPr>
+          <w:rFonts w:ascii="Times New Roman" w:hAnsi="Times New Roman"/>
+          <w:color w:val="000000" w:themeColor="text1"/>
+          <w:sz w:val="24"/>
+          <w:szCs w:val="24"/>
+        </w:rPr>
+        <w:t>)</w:t>
+      </w:r>
+      <w:r>
+        <w:rPr>
+          <w:rFonts w:ascii="Times New Roman" w:hAnsi="Times New Roman"/>
+          <w:color w:val="000000" w:themeColor="text1"/>
+          <w:sz w:val="24"/>
+          <w:szCs w:val="24"/>
+        </w:rPr>
+        <w:t>.</w:t>
+      </w:r>
     </w:p>
     <w:p>
       <w:pPr>
@@ -7298,356 +7639,56 @@
           <w:color w:val="000000" w:themeColor="text1"/>
           <w:sz w:val="24"/>
           <w:szCs w:val="24"/>
-          <w:lang w:val="en-US"/>
-        </w:rPr>
-        <w:t xml:space="preserve">O´Neill, O. (1986) </w:t>
-      </w:r>
-      <w:r>
-        <w:rPr>
-          <w:rFonts w:ascii="Times New Roman" w:hAnsi="Times New Roman"/>
-          <w:i/>
-          <w:color w:val="000000" w:themeColor="text1"/>
-          <w:sz w:val="24"/>
-          <w:szCs w:val="24"/>
-          <w:lang w:val="en-US"/>
-        </w:rPr>
-        <w:t>The public use of reason</w:t>
-      </w:r>
-      <w:r>
-        <w:rPr>
-          <w:rFonts w:ascii="Times New Roman" w:hAnsi="Times New Roman"/>
-          <w:color w:val="000000" w:themeColor="text1"/>
-          <w:sz w:val="24"/>
-          <w:szCs w:val="24"/>
-          <w:lang w:val="en-US"/>
+        </w:rPr>
+        <w:t>Clifford, W</w:t>
+      </w:r>
+      <w:r>
+        <w:rPr>
+          <w:rFonts w:ascii="Times New Roman" w:hAnsi="Times New Roman"/>
+          <w:i/>
+          <w:color w:val="000000" w:themeColor="text1"/>
+          <w:sz w:val="24"/>
+          <w:szCs w:val="24"/>
+        </w:rPr>
+        <w:t xml:space="preserve">. </w:t>
+      </w:r>
+      <w:r>
+        <w:rPr>
+          <w:rFonts w:ascii="Times New Roman" w:hAnsi="Times New Roman"/>
+          <w:color w:val="000000" w:themeColor="text1"/>
+          <w:sz w:val="24"/>
+          <w:szCs w:val="24"/>
+        </w:rPr>
+        <w:t>(2005)</w:t>
+      </w:r>
+      <w:r>
+        <w:rPr>
+          <w:rFonts w:ascii="Times New Roman" w:hAnsi="Times New Roman"/>
+          <w:i/>
+          <w:color w:val="000000" w:themeColor="text1"/>
+          <w:sz w:val="24"/>
+          <w:szCs w:val="24"/>
+        </w:rPr>
+        <w:t xml:space="preserve"> La ética de la creencia</w:t>
+      </w:r>
+      <w:r>
+        <w:rPr>
+          <w:rFonts w:ascii="Times New Roman" w:hAnsi="Times New Roman"/>
+          <w:color w:val="000000" w:themeColor="text1"/>
+          <w:sz w:val="24"/>
+          <w:szCs w:val="24"/>
+        </w:rPr>
+        <w:t>. (En: W. Clifford y W. James. La voluntad de creer. Tecnos)</w:t>
+      </w:r>
+      <w:r>
+        <w:rPr>
+          <w:rFonts w:ascii="Times New Roman" w:hAnsi="Times New Roman"/>
+          <w:color w:val="000000" w:themeColor="text1"/>
+          <w:sz w:val="24"/>
+          <w:szCs w:val="24"/>
         </w:rPr>
         <w:t>.</w:t>
       </w:r>
-      <w:r>
-        <w:rPr>
-          <w:rFonts w:ascii="Times New Roman" w:hAnsi="Times New Roman"/>
-          <w:i/>
-          <w:color w:val="000000" w:themeColor="text1"/>
-          <w:sz w:val="24"/>
-          <w:szCs w:val="24"/>
-          <w:lang w:val="en-US"/>
-        </w:rPr>
-        <w:t xml:space="preserve"> </w:t>
-      </w:r>
-      <w:r>
-        <w:rPr>
-          <w:rFonts w:ascii="Times New Roman" w:hAnsi="Times New Roman"/>
-          <w:color w:val="000000" w:themeColor="text1"/>
-          <w:sz w:val="24"/>
-          <w:szCs w:val="24"/>
-        </w:rPr>
-        <w:t>En: Political Theory, Vol 14, Nº4, Nov. pp. 523-551.</w:t>
-      </w:r>
-    </w:p>
-    <w:p>
-      <w:pPr>
-        <w:spacing w:line="240" w:lineRule="auto"/>
-        <w:jc w:val="both"/>
-        <w:rPr>
-          <w:rFonts w:ascii="Times New Roman" w:hAnsi="Times New Roman" w:cs="Times New Roman"/>
-          <w:color w:val="70AD47" w:themeColor="accent6"/>
-          <w:sz w:val="20"/>
-          <w:szCs w:val="20"/>
-        </w:rPr>
-      </w:pPr>
-      <w:r>
-        <w:rPr>
-          <w:rFonts w:ascii="Times New Roman" w:hAnsi="Times New Roman" w:cs="Times New Roman"/>
-          <w:color w:val="70AD47" w:themeColor="accent6"/>
-          <w:sz w:val="20"/>
-          <w:szCs w:val="20"/>
-        </w:rPr>
-        <w:t>“La ilustrac</w:t>
-      </w:r>
-      <w:r>
-        <w:rPr>
-          <w:rFonts w:ascii="Times New Roman" w:hAnsi="Times New Roman" w:cs="Times New Roman"/>
-          <w:color w:val="70AD47" w:themeColor="accent6"/>
-          <w:sz w:val="20"/>
-          <w:szCs w:val="20"/>
-        </w:rPr>
-        <w:t xml:space="preserve">ión es un proceso. Es la emergencia del prevalecimiento creciente de estándares no auto estupefaciente ni autoritarios” </w:t>
-      </w:r>
-      <w:r>
-        <w:rPr>
-          <w:rFonts w:ascii="Times New Roman" w:hAnsi="Times New Roman" w:cs="Times New Roman"/>
-          <w:color w:val="70AD47" w:themeColor="accent6"/>
-          <w:sz w:val="20"/>
-          <w:szCs w:val="20"/>
-        </w:rPr>
-        <w:t>(1986, p.</w:t>
-      </w:r>
-      <w:r>
-        <w:rPr>
-          <w:rFonts w:ascii="Times New Roman" w:hAnsi="Times New Roman" w:cs="Times New Roman"/>
-          <w:color w:val="70AD47" w:themeColor="accent6"/>
-          <w:sz w:val="20"/>
-          <w:szCs w:val="20"/>
-        </w:rPr>
-        <w:t>533</w:t>
-      </w:r>
-      <w:r>
-        <w:rPr>
-          <w:rFonts w:ascii="Times New Roman" w:hAnsi="Times New Roman" w:cs="Times New Roman"/>
-          <w:color w:val="70AD47" w:themeColor="accent6"/>
-          <w:sz w:val="20"/>
-          <w:szCs w:val="20"/>
-        </w:rPr>
-        <w:t>)</w:t>
-      </w:r>
-    </w:p>
-    <w:p>
-      <w:pPr>
-        <w:spacing w:line="240" w:lineRule="auto"/>
-        <w:jc w:val="both"/>
-        <w:rPr>
-          <w:rFonts w:ascii="Times New Roman" w:hAnsi="Times New Roman" w:cs="Times New Roman"/>
-          <w:color w:val="70AD47" w:themeColor="accent6"/>
-          <w:sz w:val="20"/>
-          <w:szCs w:val="20"/>
-        </w:rPr>
-      </w:pPr>
-      <w:r>
-        <w:rPr>
-          <w:rFonts w:ascii="Times New Roman" w:hAnsi="Times New Roman" w:cs="Times New Roman"/>
-          <w:color w:val="70AD47" w:themeColor="accent6"/>
-          <w:sz w:val="20"/>
-          <w:szCs w:val="20"/>
-        </w:rPr>
-        <w:t xml:space="preserve">“La historia del desarrollo de la razón presupone un largo proceso evolutivo. (…) Kant ve la insociable sociabilidad de los seres humanos como dirigiéndoles hacia formas compartidas de vida y cooperación, lo cual pueden alcanzar únicamente a través de la comunicación. (…) La tolerancia fomenta el desarrollo de </w:t>
-      </w:r>
-      <w:r>
-        <w:rPr>
-          <w:rFonts w:ascii="Times New Roman" w:hAnsi="Times New Roman" w:cs="Times New Roman"/>
-          <w:color w:val="70AD47" w:themeColor="accent6"/>
-          <w:sz w:val="20"/>
-          <w:szCs w:val="20"/>
-        </w:rPr>
-        <w:lastRenderedPageBreak/>
-        <w:t xml:space="preserve">la razón solo cuando esta elaboración se ha convertido en una tarea cultural en lugar de un proceso evolutivo.” </w:t>
-      </w:r>
-      <w:r>
-        <w:rPr>
-          <w:rFonts w:ascii="Times New Roman" w:hAnsi="Times New Roman" w:cs="Times New Roman"/>
-          <w:color w:val="70AD47" w:themeColor="accent6"/>
-          <w:sz w:val="20"/>
-          <w:szCs w:val="20"/>
-        </w:rPr>
-        <w:t>(1986, p.</w:t>
-      </w:r>
-      <w:r>
-        <w:rPr>
-          <w:rFonts w:ascii="Times New Roman" w:hAnsi="Times New Roman" w:cs="Times New Roman"/>
-          <w:color w:val="70AD47" w:themeColor="accent6"/>
-          <w:sz w:val="20"/>
-          <w:szCs w:val="20"/>
-        </w:rPr>
-        <w:t>536</w:t>
-      </w:r>
-      <w:r>
-        <w:rPr>
-          <w:rFonts w:ascii="Times New Roman" w:hAnsi="Times New Roman" w:cs="Times New Roman"/>
-          <w:color w:val="70AD47" w:themeColor="accent6"/>
-          <w:sz w:val="20"/>
-          <w:szCs w:val="20"/>
-        </w:rPr>
-        <w:t>)</w:t>
-      </w:r>
-      <w:r>
-        <w:rPr>
-          <w:rFonts w:ascii="Times New Roman" w:hAnsi="Times New Roman" w:cs="Times New Roman"/>
-          <w:color w:val="70AD47" w:themeColor="accent6"/>
-          <w:sz w:val="20"/>
-          <w:szCs w:val="20"/>
-        </w:rPr>
-        <w:t xml:space="preserve"> </w:t>
-      </w:r>
-    </w:p>
-    <w:p>
-      <w:pPr>
-        <w:spacing w:line="240" w:lineRule="auto"/>
-        <w:jc w:val="both"/>
-        <w:rPr>
-          <w:rFonts w:ascii="Times New Roman" w:hAnsi="Times New Roman" w:cs="Times New Roman"/>
-          <w:color w:val="70AD47" w:themeColor="accent6"/>
-          <w:sz w:val="20"/>
-          <w:szCs w:val="20"/>
-        </w:rPr>
-      </w:pPr>
-      <w:r>
-        <w:rPr>
-          <w:rFonts w:ascii="Times New Roman" w:hAnsi="Times New Roman" w:cs="Times New Roman"/>
-          <w:color w:val="70AD47" w:themeColor="accent6"/>
-          <w:sz w:val="20"/>
-          <w:szCs w:val="20"/>
-        </w:rPr>
-        <w:t xml:space="preserve">“La máxima que debe guiar nuestro entendimiento es </w:t>
-      </w:r>
-      <w:r>
-        <w:rPr>
-          <w:rFonts w:ascii="Times New Roman" w:hAnsi="Times New Roman" w:cs="Times New Roman"/>
-          <w:i/>
-          <w:color w:val="70AD47" w:themeColor="accent6"/>
-          <w:sz w:val="20"/>
-          <w:szCs w:val="20"/>
-        </w:rPr>
-        <w:t>pensar por uno mismo</w:t>
-      </w:r>
-      <w:r>
-        <w:rPr>
-          <w:rFonts w:ascii="Times New Roman" w:hAnsi="Times New Roman" w:cs="Times New Roman"/>
-          <w:color w:val="70AD47" w:themeColor="accent6"/>
-          <w:sz w:val="20"/>
-          <w:szCs w:val="20"/>
-        </w:rPr>
-        <w:t xml:space="preserve">, como lo refiere el lema de la ilustración. Kant describe esta máxima sugestivamente como &lt;la máxima de la razón nunca pasiva (…) preguntarse a uno mismo en relación a todo (…) si es practicable hacerle (…) un principio universal del uso de la razón&gt;” </w:t>
-      </w:r>
-      <w:r>
-        <w:rPr>
-          <w:rFonts w:ascii="Times New Roman" w:hAnsi="Times New Roman" w:cs="Times New Roman"/>
-          <w:color w:val="70AD47" w:themeColor="accent6"/>
-          <w:sz w:val="20"/>
-          <w:szCs w:val="20"/>
-        </w:rPr>
-        <w:t>(</w:t>
-      </w:r>
-      <w:r>
-        <w:rPr>
-          <w:rFonts w:ascii="Times New Roman" w:hAnsi="Times New Roman" w:cs="Times New Roman"/>
-          <w:color w:val="70AD47" w:themeColor="accent6"/>
-          <w:sz w:val="20"/>
-          <w:szCs w:val="20"/>
-        </w:rPr>
-        <w:t xml:space="preserve">Kant citado en O´Neill; </w:t>
-      </w:r>
-      <w:r>
-        <w:rPr>
-          <w:rFonts w:ascii="Times New Roman" w:hAnsi="Times New Roman" w:cs="Times New Roman"/>
-          <w:color w:val="70AD47" w:themeColor="accent6"/>
-          <w:sz w:val="20"/>
-          <w:szCs w:val="20"/>
-        </w:rPr>
-        <w:t>1986, p.</w:t>
-      </w:r>
-      <w:r>
-        <w:rPr>
-          <w:rFonts w:ascii="Times New Roman" w:hAnsi="Times New Roman" w:cs="Times New Roman"/>
-          <w:color w:val="70AD47" w:themeColor="accent6"/>
-          <w:sz w:val="20"/>
-          <w:szCs w:val="20"/>
-        </w:rPr>
-        <w:t>543</w:t>
-      </w:r>
-      <w:r>
-        <w:rPr>
-          <w:rFonts w:ascii="Times New Roman" w:hAnsi="Times New Roman" w:cs="Times New Roman"/>
-          <w:color w:val="70AD47" w:themeColor="accent6"/>
-          <w:sz w:val="20"/>
-          <w:szCs w:val="20"/>
-        </w:rPr>
-        <w:t>)</w:t>
-      </w:r>
-    </w:p>
-    <w:p>
-      <w:pPr>
-        <w:spacing w:line="240" w:lineRule="auto"/>
-        <w:jc w:val="both"/>
-        <w:rPr>
-          <w:rFonts w:ascii="Times New Roman" w:hAnsi="Times New Roman" w:cs="Times New Roman"/>
-          <w:color w:val="70AD47" w:themeColor="accent6"/>
-          <w:sz w:val="20"/>
-          <w:szCs w:val="20"/>
-        </w:rPr>
-      </w:pPr>
-      <w:r>
-        <w:rPr>
-          <w:rFonts w:ascii="Times New Roman" w:hAnsi="Times New Roman" w:cs="Times New Roman"/>
-          <w:color w:val="70AD47" w:themeColor="accent6"/>
-          <w:sz w:val="20"/>
-          <w:szCs w:val="20"/>
-        </w:rPr>
-        <w:t xml:space="preserve">“La libertad de pluma y prácticas más complejas de tolerancia son indispensables en cualquier sociedad que no abandona el progreso intelectual y político. (…) La intolerancia trae consigo autoridades no razonadas para referirse a la comunicación. (…) Nuestro razonamiento permanecerá defectuoso en cuanto vivamos entre entidades políticas defectuosas.” </w:t>
-      </w:r>
-      <w:r>
-        <w:rPr>
-          <w:rFonts w:ascii="Times New Roman" w:hAnsi="Times New Roman" w:cs="Times New Roman"/>
-          <w:color w:val="70AD47" w:themeColor="accent6"/>
-          <w:sz w:val="20"/>
-          <w:szCs w:val="20"/>
-        </w:rPr>
-        <w:t>(1986, p.</w:t>
-      </w:r>
-      <w:r>
-        <w:rPr>
-          <w:rFonts w:ascii="Times New Roman" w:hAnsi="Times New Roman" w:cs="Times New Roman"/>
-          <w:color w:val="70AD47" w:themeColor="accent6"/>
-          <w:sz w:val="20"/>
-          <w:szCs w:val="20"/>
-        </w:rPr>
-        <w:t>546</w:t>
-      </w:r>
-      <w:r>
-        <w:rPr>
-          <w:rFonts w:ascii="Times New Roman" w:hAnsi="Times New Roman" w:cs="Times New Roman"/>
-          <w:color w:val="70AD47" w:themeColor="accent6"/>
-          <w:sz w:val="20"/>
-          <w:szCs w:val="20"/>
-        </w:rPr>
-        <w:t>)</w:t>
-      </w:r>
-    </w:p>
-    <w:p>
-      <w:pPr>
-        <w:spacing w:line="240" w:lineRule="auto"/>
-        <w:jc w:val="both"/>
-        <w:rPr>
-          <w:rFonts w:ascii="Times New Roman" w:hAnsi="Times New Roman"/>
-          <w:color w:val="000000" w:themeColor="text1"/>
-          <w:sz w:val="24"/>
-          <w:szCs w:val="24"/>
-        </w:rPr>
-      </w:pPr>
-      <w:r>
-        <w:rPr>
-          <w:rFonts w:ascii="Times New Roman" w:hAnsi="Times New Roman" w:cs="Times New Roman"/>
-          <w:color w:val="70AD47" w:themeColor="accent6"/>
-          <w:sz w:val="20"/>
-          <w:szCs w:val="20"/>
-        </w:rPr>
-        <w:t xml:space="preserve">“Denigrar o burlarse de otros, o abusar de ellos, o más generalmente, fracasar en respetarlos, puede hacer difícil o incluso imposible para que algunos piensen por ellos mismos, siguiendo la máxima de la ilustración. Las comunicaciones y las expresiones que fomentan divisiones entre personas y grupos puede hacer más ardua la tarea de seguir la máxima del pensamiento engrandecido. (Pensar desde el punto de vista de los demás). Por ello mismo algunas formas de censura y restricción de los usos privados de la razón pueden llegar a ser aceptables (incluso requeridos) cuando (pero solo cuando) son necesarios para fomentar o sostener capacidades de comunicación con el mundo en su extensión. El liberalismo de Kant provee una razón para restringir específicamente y censurar cuando la ausencia de este límite derivase en formas de difamación o acoso que dañan las capacidades del agente o su reconocimiento de la agencia de otros.” </w:t>
-      </w:r>
-      <w:r>
-        <w:rPr>
-          <w:rFonts w:ascii="Times New Roman" w:hAnsi="Times New Roman" w:cs="Times New Roman"/>
-          <w:color w:val="70AD47" w:themeColor="accent6"/>
-          <w:sz w:val="20"/>
-          <w:szCs w:val="20"/>
-        </w:rPr>
-        <w:t>(1986, p.</w:t>
-      </w:r>
-      <w:r>
-        <w:rPr>
-          <w:rFonts w:ascii="Times New Roman" w:hAnsi="Times New Roman" w:cs="Times New Roman"/>
-          <w:color w:val="70AD47" w:themeColor="accent6"/>
-          <w:sz w:val="20"/>
-          <w:szCs w:val="20"/>
-        </w:rPr>
-        <w:t>547</w:t>
-      </w:r>
-      <w:r>
-        <w:rPr>
-          <w:rFonts w:ascii="Times New Roman" w:hAnsi="Times New Roman" w:cs="Times New Roman"/>
-          <w:color w:val="70AD47" w:themeColor="accent6"/>
-          <w:sz w:val="20"/>
-          <w:szCs w:val="20"/>
-        </w:rPr>
-        <w:t>)</w:t>
-      </w:r>
     </w:p>
     <w:p>
       <w:pPr>
@@ -7666,53 +7707,26 @@
           <w:sz w:val="24"/>
           <w:szCs w:val="24"/>
         </w:rPr>
-        <w:t>Arendt, H</w:t>
-      </w:r>
-      <w:r>
-        <w:rPr>
-          <w:rFonts w:ascii="Times New Roman" w:hAnsi="Times New Roman"/>
-          <w:color w:val="000000" w:themeColor="text1"/>
-          <w:sz w:val="24"/>
-          <w:szCs w:val="24"/>
-        </w:rPr>
-        <w:t xml:space="preserve">. (1995) </w:t>
-      </w:r>
-      <w:r>
-        <w:rPr>
-          <w:rFonts w:ascii="Times New Roman" w:hAnsi="Times New Roman"/>
-          <w:i/>
-          <w:color w:val="000000" w:themeColor="text1"/>
-          <w:sz w:val="24"/>
-          <w:szCs w:val="24"/>
-        </w:rPr>
-        <w:t>El pensar y las reflexiones morales</w:t>
-      </w:r>
-      <w:r>
-        <w:rPr>
-          <w:rFonts w:ascii="Times New Roman" w:hAnsi="Times New Roman"/>
-          <w:color w:val="000000" w:themeColor="text1"/>
-          <w:sz w:val="24"/>
-          <w:szCs w:val="24"/>
-        </w:rPr>
-        <w:t xml:space="preserve">. (En: De </w:t>
-      </w:r>
-      <w:r>
-        <w:rPr>
-          <w:rFonts w:ascii="Times New Roman" w:hAnsi="Times New Roman"/>
-          <w:color w:val="000000" w:themeColor="text1"/>
-          <w:sz w:val="24"/>
-          <w:szCs w:val="24"/>
-        </w:rPr>
-        <w:t>la historia a la acción. Paidós</w:t>
-      </w:r>
-      <w:r>
-        <w:rPr>
-          <w:rFonts w:ascii="Times New Roman" w:hAnsi="Times New Roman"/>
-          <w:color w:val="000000" w:themeColor="text1"/>
-          <w:sz w:val="24"/>
-          <w:szCs w:val="24"/>
-        </w:rPr>
-        <w:t>)</w:t>
+        <w:t xml:space="preserve">Rorty, R. (1995) </w:t>
+      </w:r>
+      <w:r>
+        <w:rPr>
+          <w:rFonts w:ascii="Times New Roman" w:hAnsi="Times New Roman"/>
+          <w:i/>
+          <w:color w:val="000000" w:themeColor="text1"/>
+          <w:sz w:val="24"/>
+          <w:szCs w:val="24"/>
+        </w:rPr>
+        <w:t xml:space="preserve">DDHH, racionalidad y sentimentalismo. </w:t>
+      </w:r>
+      <w:r>
+        <w:rPr>
+          <w:rFonts w:ascii="Times New Roman" w:hAnsi="Times New Roman"/>
+          <w:color w:val="000000" w:themeColor="text1"/>
+          <w:sz w:val="24"/>
+          <w:szCs w:val="24"/>
+        </w:rPr>
+        <w:t>(s/e)</w:t>
       </w:r>
       <w:r>
         <w:rPr>
@@ -7741,45 +7755,125 @@
           <w:sz w:val="24"/>
           <w:szCs w:val="24"/>
         </w:rPr>
-        <w:t>Clifford, W</w:t>
-      </w:r>
-      <w:r>
-        <w:rPr>
-          <w:rFonts w:ascii="Times New Roman" w:hAnsi="Times New Roman"/>
-          <w:i/>
-          <w:color w:val="000000" w:themeColor="text1"/>
-          <w:sz w:val="24"/>
-          <w:szCs w:val="24"/>
-        </w:rPr>
-        <w:t xml:space="preserve">. </w:t>
-      </w:r>
-      <w:r>
-        <w:rPr>
-          <w:rFonts w:ascii="Times New Roman" w:hAnsi="Times New Roman"/>
-          <w:color w:val="000000" w:themeColor="text1"/>
-          <w:sz w:val="24"/>
-          <w:szCs w:val="24"/>
-        </w:rPr>
-        <w:t>(2005)</w:t>
-      </w:r>
-      <w:r>
-        <w:rPr>
-          <w:rFonts w:ascii="Times New Roman" w:hAnsi="Times New Roman"/>
-          <w:i/>
-          <w:color w:val="000000" w:themeColor="text1"/>
-          <w:sz w:val="24"/>
-          <w:szCs w:val="24"/>
-        </w:rPr>
-        <w:t xml:space="preserve"> La ética de la creencia</w:t>
-      </w:r>
-      <w:r>
-        <w:rPr>
-          <w:rFonts w:ascii="Times New Roman" w:hAnsi="Times New Roman"/>
-          <w:color w:val="000000" w:themeColor="text1"/>
-          <w:sz w:val="24"/>
-          <w:szCs w:val="24"/>
-        </w:rPr>
-        <w:t>. (En: W. Clifford y W. James. La voluntad de creer. Tecnos)</w:t>
+        <w:t xml:space="preserve">Saranyana, J.I. (2007) </w:t>
+      </w:r>
+      <w:r>
+        <w:rPr>
+          <w:rFonts w:ascii="Times New Roman" w:hAnsi="Times New Roman"/>
+          <w:i/>
+          <w:color w:val="000000" w:themeColor="text1"/>
+          <w:sz w:val="24"/>
+          <w:szCs w:val="24"/>
+        </w:rPr>
+        <w:t>La Filosofía Medieval</w:t>
+      </w:r>
+      <w:r>
+        <w:rPr>
+          <w:rFonts w:ascii="Times New Roman" w:hAnsi="Times New Roman"/>
+          <w:color w:val="000000" w:themeColor="text1"/>
+          <w:sz w:val="24"/>
+          <w:szCs w:val="24"/>
+        </w:rPr>
+        <w:t>. Ed. Eunsa.</w:t>
+      </w:r>
+    </w:p>
+    <w:p>
+      <w:pPr>
+        <w:ind w:left="720" w:hanging="720"/>
+        <w:rPr>
+          <w:rFonts w:ascii="Times New Roman" w:hAnsi="Times New Roman"/>
+          <w:color w:val="000000" w:themeColor="text1"/>
+          <w:sz w:val="24"/>
+          <w:szCs w:val="24"/>
+        </w:rPr>
+      </w:pPr>
+      <w:r>
+        <w:rPr>
+          <w:rFonts w:ascii="Times New Roman" w:hAnsi="Times New Roman"/>
+          <w:color w:val="000000" w:themeColor="text1"/>
+          <w:sz w:val="24"/>
+          <w:szCs w:val="24"/>
+        </w:rPr>
+        <w:t xml:space="preserve">Vandewalle, B. (2005) </w:t>
+      </w:r>
+      <w:r>
+        <w:rPr>
+          <w:rFonts w:ascii="Times New Roman" w:hAnsi="Times New Roman"/>
+          <w:i/>
+          <w:color w:val="000000" w:themeColor="text1"/>
+          <w:sz w:val="24"/>
+          <w:szCs w:val="24"/>
+        </w:rPr>
+        <w:t>Kant. Educación y crítica.</w:t>
+      </w:r>
+      <w:r>
+        <w:rPr>
+          <w:rFonts w:ascii="Times New Roman" w:hAnsi="Times New Roman"/>
+          <w:color w:val="000000" w:themeColor="text1"/>
+          <w:sz w:val="24"/>
+          <w:szCs w:val="24"/>
+        </w:rPr>
+        <w:t xml:space="preserve"> Ed. Nueva Visión.</w:t>
+      </w:r>
+    </w:p>
+    <w:p>
+      <w:pPr>
+        <w:spacing w:line="240" w:lineRule="auto"/>
+        <w:jc w:val="both"/>
+        <w:rPr>
+          <w:rFonts w:ascii="Times New Roman" w:hAnsi="Times New Roman" w:cs="Times New Roman"/>
+          <w:color w:val="70AD47" w:themeColor="accent6"/>
+          <w:sz w:val="20"/>
+          <w:szCs w:val="20"/>
+        </w:rPr>
+      </w:pPr>
+      <w:r>
+        <w:rPr>
+          <w:rFonts w:ascii="Times New Roman" w:hAnsi="Times New Roman" w:cs="Times New Roman"/>
+          <w:color w:val="70AD47" w:themeColor="accent6"/>
+          <w:sz w:val="20"/>
+          <w:szCs w:val="20"/>
+        </w:rPr>
+        <w:t>“¿Qué debe ser la educación a la hora de la filosofía crítica? En el siglo de la crítica, ¿cómo hay que pensar una educación auténticamente ilustrada? Al instituir una nueva manera de pensar y tal vez de sentir y existir, la filosofía crítica impone un nuevo enfoque de la educación que se convierte en un objetivo filosófico e histórico fundamental. (…) lo que se juega en este caso es la posibilidad misma del pensamiento, en su figura crítica inédita, como salida del dogmatismo y de la minoría de edad. (…) cuando para el dogmatismo lo importante es la doctrina en la escuela o la tradición, y por lo tanto aprender pensamientos en vez de aprender a pensar.” (Vandewalle, 2005, p.9)</w:t>
+      </w:r>
+    </w:p>
+    <w:p>
+      <w:pPr>
+        <w:ind w:left="720" w:hanging="720"/>
+        <w:rPr>
+          <w:rFonts w:ascii="Times New Roman" w:hAnsi="Times New Roman"/>
+          <w:color w:val="000000" w:themeColor="text1"/>
+          <w:sz w:val="24"/>
+          <w:szCs w:val="24"/>
+        </w:rPr>
+      </w:pPr>
+      <w:r>
+        <w:rPr>
+          <w:rFonts w:ascii="Times New Roman" w:hAnsi="Times New Roman"/>
+          <w:color w:val="000000" w:themeColor="text1"/>
+          <w:sz w:val="24"/>
+          <w:szCs w:val="24"/>
+        </w:rPr>
+        <w:t xml:space="preserve">Nussbaum, M. (2010) </w:t>
+      </w:r>
+      <w:r>
+        <w:rPr>
+          <w:rFonts w:ascii="Times New Roman" w:hAnsi="Times New Roman"/>
+          <w:i/>
+          <w:color w:val="000000" w:themeColor="text1"/>
+          <w:sz w:val="24"/>
+          <w:szCs w:val="24"/>
+        </w:rPr>
+        <w:t>Educación para la Renta, educación para la Democracia</w:t>
+      </w:r>
+      <w:r>
+        <w:rPr>
+          <w:rFonts w:ascii="Times New Roman" w:hAnsi="Times New Roman"/>
+          <w:color w:val="000000" w:themeColor="text1"/>
+          <w:sz w:val="24"/>
+          <w:szCs w:val="24"/>
+        </w:rPr>
+        <w:t>. (En: Sin fines de lucro, Por qué la democracia necesita de las humanidades. Katz Editores)</w:t>
       </w:r>
       <w:r>
         <w:rPr>
@@ -7793,201 +7887,6 @@
     </w:p>
     <w:p>
       <w:pPr>
-        <w:ind w:left="720" w:hanging="720"/>
-        <w:rPr>
-          <w:rFonts w:ascii="Times New Roman" w:hAnsi="Times New Roman"/>
-          <w:color w:val="000000" w:themeColor="text1"/>
-          <w:sz w:val="24"/>
-          <w:szCs w:val="24"/>
-        </w:rPr>
-      </w:pPr>
-      <w:r>
-        <w:rPr>
-          <w:rFonts w:ascii="Times New Roman" w:hAnsi="Times New Roman"/>
-          <w:color w:val="000000" w:themeColor="text1"/>
-          <w:sz w:val="24"/>
-          <w:szCs w:val="24"/>
-        </w:rPr>
-        <w:t xml:space="preserve">Rorty, R. (1995) </w:t>
-      </w:r>
-      <w:r>
-        <w:rPr>
-          <w:rFonts w:ascii="Times New Roman" w:hAnsi="Times New Roman"/>
-          <w:i/>
-          <w:color w:val="000000" w:themeColor="text1"/>
-          <w:sz w:val="24"/>
-          <w:szCs w:val="24"/>
-        </w:rPr>
-        <w:t xml:space="preserve">DDHH, racionalidad y sentimentalismo. </w:t>
-      </w:r>
-      <w:r>
-        <w:rPr>
-          <w:rFonts w:ascii="Times New Roman" w:hAnsi="Times New Roman"/>
-          <w:color w:val="000000" w:themeColor="text1"/>
-          <w:sz w:val="24"/>
-          <w:szCs w:val="24"/>
-        </w:rPr>
-        <w:t>(s/e)</w:t>
-      </w:r>
-      <w:r>
-        <w:rPr>
-          <w:rFonts w:ascii="Times New Roman" w:hAnsi="Times New Roman"/>
-          <w:color w:val="000000" w:themeColor="text1"/>
-          <w:sz w:val="24"/>
-          <w:szCs w:val="24"/>
-        </w:rPr>
-        <w:t>.</w:t>
-      </w:r>
-    </w:p>
-    <w:p>
-      <w:pPr>
-        <w:ind w:left="720" w:hanging="720"/>
-        <w:rPr>
-          <w:rFonts w:ascii="Times New Roman" w:hAnsi="Times New Roman"/>
-          <w:color w:val="000000" w:themeColor="text1"/>
-          <w:sz w:val="24"/>
-          <w:szCs w:val="24"/>
-        </w:rPr>
-      </w:pPr>
-      <w:r>
-        <w:rPr>
-          <w:rFonts w:ascii="Times New Roman" w:hAnsi="Times New Roman"/>
-          <w:color w:val="000000" w:themeColor="text1"/>
-          <w:sz w:val="24"/>
-          <w:szCs w:val="24"/>
-        </w:rPr>
-        <w:t xml:space="preserve">Saranyana, J.I. (2007) </w:t>
-      </w:r>
-      <w:r>
-        <w:rPr>
-          <w:rFonts w:ascii="Times New Roman" w:hAnsi="Times New Roman"/>
-          <w:i/>
-          <w:color w:val="000000" w:themeColor="text1"/>
-          <w:sz w:val="24"/>
-          <w:szCs w:val="24"/>
-        </w:rPr>
-        <w:t>La Filosofía Medieval</w:t>
-      </w:r>
-      <w:r>
-        <w:rPr>
-          <w:rFonts w:ascii="Times New Roman" w:hAnsi="Times New Roman"/>
-          <w:color w:val="000000" w:themeColor="text1"/>
-          <w:sz w:val="24"/>
-          <w:szCs w:val="24"/>
-        </w:rPr>
-        <w:t>. Ed. Eunsa.</w:t>
-      </w:r>
-    </w:p>
-    <w:p>
-      <w:pPr>
-        <w:ind w:left="720" w:hanging="720"/>
-        <w:rPr>
-          <w:rFonts w:ascii="Times New Roman" w:hAnsi="Times New Roman"/>
-          <w:color w:val="000000" w:themeColor="text1"/>
-          <w:sz w:val="24"/>
-          <w:szCs w:val="24"/>
-        </w:rPr>
-      </w:pPr>
-      <w:r>
-        <w:rPr>
-          <w:rFonts w:ascii="Times New Roman" w:hAnsi="Times New Roman"/>
-          <w:color w:val="000000" w:themeColor="text1"/>
-          <w:sz w:val="24"/>
-          <w:szCs w:val="24"/>
-        </w:rPr>
-        <w:t xml:space="preserve">Vandewalle, B. (2005) </w:t>
-      </w:r>
-      <w:r>
-        <w:rPr>
-          <w:rFonts w:ascii="Times New Roman" w:hAnsi="Times New Roman"/>
-          <w:i/>
-          <w:color w:val="000000" w:themeColor="text1"/>
-          <w:sz w:val="24"/>
-          <w:szCs w:val="24"/>
-        </w:rPr>
-        <w:t>Kant. Educación y crítica.</w:t>
-      </w:r>
-      <w:r>
-        <w:rPr>
-          <w:rFonts w:ascii="Times New Roman" w:hAnsi="Times New Roman"/>
-          <w:color w:val="000000" w:themeColor="text1"/>
-          <w:sz w:val="24"/>
-          <w:szCs w:val="24"/>
-        </w:rPr>
-        <w:t xml:space="preserve"> Ed. Nueva Visión.</w:t>
-      </w:r>
-    </w:p>
-    <w:p>
-      <w:pPr>
-        <w:spacing w:line="240" w:lineRule="auto"/>
-        <w:jc w:val="both"/>
-        <w:rPr>
-          <w:rFonts w:ascii="Times New Roman" w:hAnsi="Times New Roman" w:cs="Times New Roman"/>
-          <w:color w:val="70AD47" w:themeColor="accent6"/>
-          <w:sz w:val="20"/>
-          <w:szCs w:val="20"/>
-        </w:rPr>
-      </w:pPr>
-      <w:r>
-        <w:rPr>
-          <w:rFonts w:ascii="Times New Roman" w:hAnsi="Times New Roman" w:cs="Times New Roman"/>
-          <w:color w:val="70AD47" w:themeColor="accent6"/>
-          <w:sz w:val="20"/>
-          <w:szCs w:val="20"/>
-        </w:rPr>
-        <w:t>“¿Qué debe ser la educación a la hora de la filosofía crítica? En el siglo de la crítica, ¿cómo hay que pensar una educación auténticamente ilustrada? Al instituir una nueva manera de pensar y tal vez de sentir y existir, la filosofía crítica impone un nuevo enfoque de la educación que se convierte en un objetivo filosófico e histórico fundamental. (…) lo que se juega en este caso es la posibilidad misma del pensamiento, en su figura crítica inédita, como salida del dogmatismo y de la minoría de edad. (…) cuando para el dogmatismo lo importante es la doctrina en la escuela o la tradición, y por lo tanto aprender pensamientos en vez de aprender a pensar.” (Vandewalle, 2005, p.9)</w:t>
-      </w:r>
-    </w:p>
-    <w:p>
-      <w:pPr>
-        <w:ind w:left="720" w:hanging="720"/>
-        <w:rPr>
-          <w:rFonts w:ascii="Times New Roman" w:hAnsi="Times New Roman"/>
-          <w:color w:val="000000" w:themeColor="text1"/>
-          <w:sz w:val="24"/>
-          <w:szCs w:val="24"/>
-        </w:rPr>
-      </w:pPr>
-      <w:r>
-        <w:rPr>
-          <w:rFonts w:ascii="Times New Roman" w:hAnsi="Times New Roman"/>
-          <w:color w:val="000000" w:themeColor="text1"/>
-          <w:sz w:val="24"/>
-          <w:szCs w:val="24"/>
-        </w:rPr>
-        <w:t xml:space="preserve">Nussbaum, M. (2010) </w:t>
-      </w:r>
-      <w:r>
-        <w:rPr>
-          <w:rFonts w:ascii="Times New Roman" w:hAnsi="Times New Roman"/>
-          <w:i/>
-          <w:color w:val="000000" w:themeColor="text1"/>
-          <w:sz w:val="24"/>
-          <w:szCs w:val="24"/>
-        </w:rPr>
-        <w:t>Educación para la Renta, educación para la Democracia</w:t>
-      </w:r>
-      <w:r>
-        <w:rPr>
-          <w:rFonts w:ascii="Times New Roman" w:hAnsi="Times New Roman"/>
-          <w:color w:val="000000" w:themeColor="text1"/>
-          <w:sz w:val="24"/>
-          <w:szCs w:val="24"/>
-        </w:rPr>
-        <w:t>. (En: Sin fines de lucro, Por qué la democracia necesita de las humanidades. Katz Editores)</w:t>
-      </w:r>
-      <w:r>
-        <w:rPr>
-          <w:rFonts w:ascii="Times New Roman" w:hAnsi="Times New Roman"/>
-          <w:color w:val="000000" w:themeColor="text1"/>
-          <w:sz w:val="24"/>
-          <w:szCs w:val="24"/>
-        </w:rPr>
-        <w:t>.</w:t>
-      </w:r>
-    </w:p>
-    <w:p>
-      <w:pPr>
         <w:spacing w:line="240" w:lineRule="auto"/>
         <w:jc w:val="both"/>
         <w:rPr>
@@ -8046,7 +7945,6 @@
           <w:sz w:val="20"/>
           <w:szCs w:val="20"/>
         </w:rPr>
-        <w:lastRenderedPageBreak/>
         <w:t>“En la tradición estadounidense de la educación pública, la igualdad de oportunidades y de acceso siempre han sido los objetivos ideales, aunque no se hayan reflejado con solidez en la realidad.” (2010, p. 42)</w:t>
       </w:r>
     </w:p>
@@ -8095,6 +7993,7 @@
           <w:sz w:val="24"/>
           <w:szCs w:val="24"/>
         </w:rPr>
+        <w:lastRenderedPageBreak/>
         <w:t xml:space="preserve">Figueroa, M. (2006) </w:t>
       </w:r>
       <w:r>
@@ -8360,8 +8259,17 @@
           <w:sz w:val="20"/>
           <w:szCs w:val="20"/>
         </w:rPr>
+        <w:t xml:space="preserve">“Las políticas públicas locales y globales parten de supuestos negadores de la diversidad y realizan, a través del imperio de “lo idéntico”, una fuerte uniformización de necesidades cosificando a los afectados. Es decir, en tanto que los afectados son sometidos a una relación sujeto-objeto, se da una relación de uniformización propia de una racionalidad que tiene a los modelos fisicalistas como paradigma. Solamente una apertura </w:t>
+      </w:r>
+      <w:r>
+        <w:rPr>
+          <w:rFonts w:ascii="Times New Roman" w:hAnsi="Times New Roman" w:cs="Times New Roman"/>
+          <w:color w:val="70AD47" w:themeColor="accent6"/>
+          <w:sz w:val="20"/>
+          <w:szCs w:val="20"/>
+        </w:rPr>
         <w:lastRenderedPageBreak/>
-        <w:t>“Las políticas públicas locales y globales parten de supuestos negadores de la diversidad y realizan, a través del imperio de “lo idéntico”, una fuerte uniformización de necesidades cosificando a los afectados. Es decir, en tanto que los afectados son sometidos a una relación sujeto-objeto, se da una relación de uniformización propia de una racionalidad que tiene a los modelos fisicalistas como paradigma. Solamente una apertura comunicativa de tal racionalidad permitirá ingresar a los afectados a una dimensión sujeto-sujeto, introduciendo su irreductible diferencialidad y posibilitando un tratamiento del otro en concordancia con la variabilidad intersubjetiva.” (2004, p.113)</w:t>
+        <w:t>comunicativa de tal racionalidad permitirá ingresar a los afectados a una dimensión sujeto-sujeto, introduciendo su irreductible diferencialidad y posibilitando un tratamiento del otro en concordancia con la variabilidad intersubjetiva.” (2004, p.113)</w:t>
       </w:r>
     </w:p>
     <w:p>
@@ -8941,7 +8849,46 @@
           <w:sz w:val="20"/>
           <w:szCs w:val="20"/>
         </w:rPr>
-        <w:t xml:space="preserve">en contra de ella, los institutos Philantropinum presentan una variedad de técnicas y prioridades pedagógicas que desde entonces se han ganado un lugar en el canon educativo, por ejemplo, aproximaciones conversacionales a lenguajes extranjeros (incluido el latin), gimnasia y educación física, y menos énfasis </w:t>
+        <w:t>en contra de ella, los institutos Philantropinum presentan una variedad de técnicas y prioridades pedagógicas que desde entonces se han ganado un lugar en el canon educativo, por ejemplo, aproximaciones conversacionales a lenguajes extranjeros (incluido el latin), gimnasia y educación física, y menos énfasis en la memorización. Pero, sobre todo, fue el énfasis no-sectario y cosmopolita del currículo de Basedow lo que atrajo a Kant.”</w:t>
+      </w:r>
+      <w:r>
+        <w:rPr>
+          <w:rFonts w:ascii="Times New Roman" w:hAnsi="Times New Roman" w:cs="Times New Roman"/>
+          <w:color w:val="70AD47" w:themeColor="accent6"/>
+          <w:sz w:val="20"/>
+          <w:szCs w:val="20"/>
+        </w:rPr>
+        <w:t xml:space="preserve"> </w:t>
+      </w:r>
+      <w:r>
+        <w:rPr>
+          <w:rFonts w:ascii="Times New Roman" w:hAnsi="Times New Roman" w:cs="Times New Roman"/>
+          <w:color w:val="70AD47" w:themeColor="accent6"/>
+          <w:sz w:val="20"/>
+          <w:szCs w:val="20"/>
+        </w:rPr>
+        <w:t>(introducción del traductor, 2007, p.98)</w:t>
+      </w:r>
+    </w:p>
+    <w:p>
+      <w:pPr>
+        <w:spacing w:line="240" w:lineRule="auto"/>
+        <w:jc w:val="both"/>
+        <w:rPr>
+          <w:rFonts w:ascii="Times New Roman" w:hAnsi="Times New Roman" w:cs="Times New Roman"/>
+          <w:color w:val="70AD47" w:themeColor="accent6"/>
+          <w:sz w:val="20"/>
+          <w:szCs w:val="20"/>
+        </w:rPr>
+      </w:pPr>
+      <w:r>
+        <w:rPr>
+          <w:rFonts w:ascii="Times New Roman" w:hAnsi="Times New Roman" w:cs="Times New Roman"/>
+          <w:color w:val="70AD47" w:themeColor="accent6"/>
+          <w:sz w:val="20"/>
+          <w:szCs w:val="20"/>
+        </w:rPr>
+        <w:t xml:space="preserve">“Tal vez nunca antes se ha realizado una demanda más justa a la especie humana, y nunca antes tan grande y auto-extensivo beneficio ha sido desinteresadamente ofrecido, como lo es el caso del Sr. Basedow, un hombre quien, junto a sus loables asistentes, se ha entregado devotamente de modo solemne al bienestar y </w:t>
       </w:r>
       <w:r>
         <w:rPr>
@@ -8951,46 +8898,7 @@
           <w:szCs w:val="20"/>
         </w:rPr>
         <w:lastRenderedPageBreak/>
-        <w:t>en la memorización. Pero, sobre todo, fue el énfasis no-sectario y cosmopolita del currículo de Basedow lo que atrajo a Kant.”</w:t>
-      </w:r>
-      <w:r>
-        <w:rPr>
-          <w:rFonts w:ascii="Times New Roman" w:hAnsi="Times New Roman" w:cs="Times New Roman"/>
-          <w:color w:val="70AD47" w:themeColor="accent6"/>
-          <w:sz w:val="20"/>
-          <w:szCs w:val="20"/>
-        </w:rPr>
-        <w:t xml:space="preserve"> </w:t>
-      </w:r>
-      <w:r>
-        <w:rPr>
-          <w:rFonts w:ascii="Times New Roman" w:hAnsi="Times New Roman" w:cs="Times New Roman"/>
-          <w:color w:val="70AD47" w:themeColor="accent6"/>
-          <w:sz w:val="20"/>
-          <w:szCs w:val="20"/>
-        </w:rPr>
-        <w:t>(introducción del traductor, 2007, p.98)</w:t>
-      </w:r>
-    </w:p>
-    <w:p>
-      <w:pPr>
-        <w:spacing w:line="240" w:lineRule="auto"/>
-        <w:jc w:val="both"/>
-        <w:rPr>
-          <w:rFonts w:ascii="Times New Roman" w:hAnsi="Times New Roman" w:cs="Times New Roman"/>
-          <w:color w:val="70AD47" w:themeColor="accent6"/>
-          <w:sz w:val="20"/>
-          <w:szCs w:val="20"/>
-        </w:rPr>
-      </w:pPr>
-      <w:r>
-        <w:rPr>
-          <w:rFonts w:ascii="Times New Roman" w:hAnsi="Times New Roman" w:cs="Times New Roman"/>
-          <w:color w:val="70AD47" w:themeColor="accent6"/>
-          <w:sz w:val="20"/>
-          <w:szCs w:val="20"/>
-        </w:rPr>
-        <w:t xml:space="preserve">“Tal vez nunca antes se ha realizado una demanda más justa a la especie humana, y nunca antes tan grande y auto-extensivo beneficio ha sido desinteresadamente ofrecido, como lo es el caso del Sr. Basedow, un hombre quien, junto a sus loables asistentes, se ha entregado devotamente de modo solemne al bienestar y mejoramiento de los seres humanos. Aquello que buenas y malas cabezas han criado a través de siglos, pero lo cual sin fiero y constante entusiasmo de un singular astuto y animado hombre se hubiera mantenido por siglos como deseos distantes y borrosos; a saber, el instituto educativo </w:t>
+        <w:t xml:space="preserve">mejoramiento de los seres humanos. Aquello que buenas y malas cabezas han criado a través de siglos, pero lo cual sin fiero y constante entusiasmo de un singular astuto y animado hombre se hubiera mantenido por siglos como deseos distantes y borrosos; a saber, el instituto educativo </w:t>
       </w:r>
       <w:r>
         <w:rPr>
@@ -9566,27 +9474,36 @@
           <w:sz w:val="20"/>
           <w:szCs w:val="20"/>
         </w:rPr>
+        <w:t>“Al comienzo de su tratado de pedagogía, Kant postula que “el hombre es la única criatura que ha de ser educada.” (1983:29) y que “solo por la educación el hombre puede llegar a ser hombre.” (1983:31). Estas afirmaciones se hacen eco de una de las ideas más antiguas que existen sobre la educación, aquella que ya la misma etimología de la palabra (</w:t>
+      </w:r>
+      <w:r>
+        <w:rPr>
+          <w:rFonts w:ascii="Times New Roman" w:hAnsi="Times New Roman" w:cs="Times New Roman"/>
+          <w:i/>
+          <w:color w:val="70AD47" w:themeColor="accent6"/>
+          <w:sz w:val="20"/>
+          <w:szCs w:val="20"/>
+        </w:rPr>
+        <w:t>e-ducere</w:t>
+      </w:r>
+      <w:r>
+        <w:rPr>
+          <w:rFonts w:ascii="Times New Roman" w:hAnsi="Times New Roman" w:cs="Times New Roman"/>
+          <w:color w:val="70AD47" w:themeColor="accent6"/>
+          <w:sz w:val="20"/>
+          <w:szCs w:val="20"/>
+        </w:rPr>
+        <w:t xml:space="preserve">) contiene: la educación sería el proceso a través del cual se propicia que el individuo saque afuera o despliegue las posibilidades o perfecciones que su ser cobija y en las que se juega no tal o cual característica accidental, sino su misma y cabal constitución como ser humano. </w:t>
+      </w:r>
+      <w:r>
+        <w:rPr>
+          <w:rFonts w:ascii="Times New Roman" w:hAnsi="Times New Roman" w:cs="Times New Roman"/>
+          <w:color w:val="70AD47" w:themeColor="accent6"/>
+          <w:sz w:val="20"/>
+          <w:szCs w:val="20"/>
+        </w:rPr>
         <w:lastRenderedPageBreak/>
-        <w:t>“Al comienzo de su tratado de pedagogía, Kant postula que “el hombre es la única criatura que ha de ser educada.” (1983:29) y que “solo por la educación el hombre puede llegar a ser hombre.” (1983:31). Estas afirmaciones se hacen eco de una de las ideas más antiguas que existen sobre la educación, aquella que ya la misma etimología de la palabra (</w:t>
-      </w:r>
-      <w:r>
-        <w:rPr>
-          <w:rFonts w:ascii="Times New Roman" w:hAnsi="Times New Roman" w:cs="Times New Roman"/>
-          <w:i/>
-          <w:color w:val="70AD47" w:themeColor="accent6"/>
-          <w:sz w:val="20"/>
-          <w:szCs w:val="20"/>
-        </w:rPr>
-        <w:t>e-ducere</w:t>
-      </w:r>
-      <w:r>
-        <w:rPr>
-          <w:rFonts w:ascii="Times New Roman" w:hAnsi="Times New Roman" w:cs="Times New Roman"/>
-          <w:color w:val="70AD47" w:themeColor="accent6"/>
-          <w:sz w:val="20"/>
-          <w:szCs w:val="20"/>
-        </w:rPr>
-        <w:t>) contiene: la educación sería el proceso a través del cual se propicia que el individuo saque afuera o despliegue las posibilidades o perfecciones que su ser cobija y en las que se juega no tal o cual característica accidental, sino su misma y cabal constitución como ser humano. La auto</w:t>
+        <w:t>La auto</w:t>
       </w:r>
       <w:r>
         <w:rPr>
@@ -9772,7 +9689,28 @@
           <w:sz w:val="20"/>
           <w:szCs w:val="20"/>
         </w:rPr>
-        <w:t xml:space="preserve">“Como resulta esperable, la formación de un individuo autónomo constituye un objetivo central en la perspectiva kantiana. (…) “El hombre necesita una razón propia, y ha de construir por sí mismo el plan de su conducta.” (1983:30) Kant fue consciente de que en este propósito residía uno de los asuntos más importantes, pero también difíciles de toda pedagogía. “Uno de los más grandes problemas de la educación </w:t>
+        <w:t>“Como resulta esperable, la formación de un individuo autónomo constituye un objetivo central en la perspectiva kantiana. (…) “El hombre necesita una razón propia, y ha de construir por sí mismo el plan de su conducta.” (1983:30) Kant fue consciente de que en este propósito residía uno de los asuntos más importantes, pero también difíciles de toda pedagogía. “Uno de los más grandes problemas de la educación –señaló- es conciliar, bajo una legítima coacción, la sumisión con la facultad de servirse de la propia voluntad.” (1983:29) (Kant citado en Figueroa, 2006, p. 79)</w:t>
+      </w:r>
+    </w:p>
+    <w:p>
+      <w:pPr>
+        <w:spacing w:line="240" w:lineRule="auto"/>
+        <w:jc w:val="both"/>
+        <w:rPr>
+          <w:rFonts w:ascii="Times New Roman" w:hAnsi="Times New Roman" w:cs="Times New Roman"/>
+          <w:color w:val="70AD47" w:themeColor="accent6"/>
+          <w:sz w:val="20"/>
+          <w:szCs w:val="20"/>
+        </w:rPr>
+      </w:pPr>
+      <w:r>
+        <w:rPr>
+          <w:rFonts w:ascii="Times New Roman" w:hAnsi="Times New Roman" w:cs="Times New Roman"/>
+          <w:color w:val="70AD47" w:themeColor="accent6"/>
+          <w:sz w:val="20"/>
+          <w:szCs w:val="20"/>
+        </w:rPr>
+        <w:t xml:space="preserve">“Kant propuso, siempre en la perspectiva de un progresivo desarrollo de la libertad, las siguientes reglas o recomendaciones: a) desde la más temprana infancia se debe dejar al niño comportarse libremente en todos los ámbitos, excepto en aquello en que pueda dañarse, y siempre y cuando no interfiera en la libertad de los demás; b) se debe mostrar al niño que no puede alcanzar sus fines de otro modo que no sea aquel que </w:t>
       </w:r>
       <w:r>
         <w:rPr>
@@ -9782,28 +9720,7 @@
           <w:szCs w:val="20"/>
         </w:rPr>
         <w:lastRenderedPageBreak/>
-        <w:t>–señaló- es conciliar, bajo una legítima coacción, la sumisión con la facultad de servirse de la propia voluntad.” (1983:29) (Kant citado en Figueroa, 2006, p. 79)</w:t>
-      </w:r>
-    </w:p>
-    <w:p>
-      <w:pPr>
-        <w:spacing w:line="240" w:lineRule="auto"/>
-        <w:jc w:val="both"/>
-        <w:rPr>
-          <w:rFonts w:ascii="Times New Roman" w:hAnsi="Times New Roman" w:cs="Times New Roman"/>
-          <w:color w:val="70AD47" w:themeColor="accent6"/>
-          <w:sz w:val="20"/>
-          <w:szCs w:val="20"/>
-        </w:rPr>
-      </w:pPr>
-      <w:r>
-        <w:rPr>
-          <w:rFonts w:ascii="Times New Roman" w:hAnsi="Times New Roman" w:cs="Times New Roman"/>
-          <w:color w:val="70AD47" w:themeColor="accent6"/>
-          <w:sz w:val="20"/>
-          <w:szCs w:val="20"/>
-        </w:rPr>
-        <w:t>“Kant propuso, siempre en la perspectiva de un progresivo desarrollo de la libertad, las siguientes reglas o recomendaciones: a) desde la más temprana infancia se debe dejar al niño comportarse libremente en todos los ámbitos, excepto en aquello en que pueda dañarse, y siempre y cuando no interfiera en la libertad de los demás; b) se debe mostrar al niño que no puede alcanzar sus fines de otro modo que no sea aquel que permite a los demás alcanzar también los suyos; c) “es necesario hacerle ver que la coacción que se le impone le conduce al uso de su propia libertad; que se le educa para que un día pueda ser libre, esto es, para no depender de los otros” (1983:43) Y si bien la disciplina es inevitable en el proceso formativo, por ningún motivo debe ser esclavizadora. Kant es categórico y señala que “el niño debe sentir siempre su libertad” (1983:55) (Kant citado en Figueroa, 2006, p.79)</w:t>
+        <w:t>permite a los demás alcanzar también los suyos; c) “es necesario hacerle ver que la coacción que se le impone le conduce al uso de su propia libertad; que se le educa para que un día pueda ser libre, esto es, para no depender de los otros” (1983:43) Y si bien la disciplina es inevitable en el proceso formativo, por ningún motivo debe ser esclavizadora. Kant es categórico y señala que “el niño debe sentir siempre su libertad” (1983:55) (Kant citado en Figueroa, 2006, p.79)</w:t>
       </w:r>
     </w:p>
     <w:p>
@@ -9990,49 +9907,49 @@
           <w:sz w:val="20"/>
           <w:szCs w:val="20"/>
         </w:rPr>
+        <w:t>“Hoy en día existe la tendencia a privilegiar en la educación el desarrollo de las competencias y habilidades, cabe agregar, ahora, que cuando eso sucede y no es el desarrollo ético de los individuos que interesa, tampoco el fomento del pensamiento crítico y autónomo o la promoción de la imaginación moral, la educación deja de preparar para vivir y sólo lo hace para sobrevivir (…) alimentando en los sujetos la expectativa de obtener dos de los bienes más promovidos en la actual sociedad de mercado: la seguridad y la comodidad.” (2006, p. 85)</w:t>
+      </w:r>
+    </w:p>
+    <w:p>
+      <w:pPr>
+        <w:spacing w:line="240" w:lineRule="auto"/>
+        <w:jc w:val="both"/>
+        <w:rPr>
+          <w:rFonts w:ascii="Times New Roman" w:hAnsi="Times New Roman" w:cs="Times New Roman"/>
+          <w:color w:val="70AD47" w:themeColor="accent6"/>
+          <w:sz w:val="20"/>
+          <w:szCs w:val="20"/>
+        </w:rPr>
+      </w:pPr>
+      <w:r>
+        <w:rPr>
+          <w:rFonts w:ascii="Times New Roman" w:hAnsi="Times New Roman" w:cs="Times New Roman"/>
+          <w:color w:val="70AD47" w:themeColor="accent6"/>
+          <w:sz w:val="20"/>
+          <w:szCs w:val="20"/>
+        </w:rPr>
+        <w:t>“La educación posee como misión propia disponernos para intentar una vida con sentido.” (2006, p.86)</w:t>
+      </w:r>
+    </w:p>
+    <w:p>
+      <w:pPr>
+        <w:spacing w:line="240" w:lineRule="auto"/>
+        <w:jc w:val="both"/>
+        <w:rPr>
+          <w:rFonts w:ascii="Times New Roman" w:hAnsi="Times New Roman" w:cs="Times New Roman"/>
+          <w:color w:val="70AD47" w:themeColor="accent6"/>
+          <w:sz w:val="20"/>
+          <w:szCs w:val="20"/>
+        </w:rPr>
+      </w:pPr>
+      <w:r>
+        <w:rPr>
+          <w:rFonts w:ascii="Times New Roman" w:hAnsi="Times New Roman" w:cs="Times New Roman"/>
+          <w:color w:val="70AD47" w:themeColor="accent6"/>
+          <w:sz w:val="20"/>
+          <w:szCs w:val="20"/>
+        </w:rPr>
         <w:lastRenderedPageBreak/>
-        <w:t>“Hoy en día existe la tendencia a privilegiar en la educación el desarrollo de las competencias y habilidades, cabe agregar, ahora, que cuando eso sucede y no es el desarrollo ético de los individuos que interesa, tampoco el fomento del pensamiento crítico y autónomo o la promoción de la imaginación moral, la educación deja de preparar para vivir y sólo lo hace para sobrevivir (…) alimentando en los sujetos la expectativa de obtener dos de los bienes más promovidos en la actual sociedad de mercado: la seguridad y la comodidad.” (2006, p. 85)</w:t>
-      </w:r>
-    </w:p>
-    <w:p>
-      <w:pPr>
-        <w:spacing w:line="240" w:lineRule="auto"/>
-        <w:jc w:val="both"/>
-        <w:rPr>
-          <w:rFonts w:ascii="Times New Roman" w:hAnsi="Times New Roman" w:cs="Times New Roman"/>
-          <w:color w:val="70AD47" w:themeColor="accent6"/>
-          <w:sz w:val="20"/>
-          <w:szCs w:val="20"/>
-        </w:rPr>
-      </w:pPr>
-      <w:r>
-        <w:rPr>
-          <w:rFonts w:ascii="Times New Roman" w:hAnsi="Times New Roman" w:cs="Times New Roman"/>
-          <w:color w:val="70AD47" w:themeColor="accent6"/>
-          <w:sz w:val="20"/>
-          <w:szCs w:val="20"/>
-        </w:rPr>
-        <w:t>“La educación posee como misión propia disponernos para intentar una vida con sentido.” (2006, p.86)</w:t>
-      </w:r>
-    </w:p>
-    <w:p>
-      <w:pPr>
-        <w:spacing w:line="240" w:lineRule="auto"/>
-        <w:jc w:val="both"/>
-        <w:rPr>
-          <w:rFonts w:ascii="Times New Roman" w:hAnsi="Times New Roman" w:cs="Times New Roman"/>
-          <w:color w:val="70AD47" w:themeColor="accent6"/>
-          <w:sz w:val="20"/>
-          <w:szCs w:val="20"/>
-        </w:rPr>
-      </w:pPr>
-      <w:r>
-        <w:rPr>
-          <w:rFonts w:ascii="Times New Roman" w:hAnsi="Times New Roman" w:cs="Times New Roman"/>
-          <w:color w:val="70AD47" w:themeColor="accent6"/>
-          <w:sz w:val="20"/>
-          <w:szCs w:val="20"/>
-        </w:rPr>
         <w:t xml:space="preserve">“La palabra escuela proviene del vocablo griego </w:t>
       </w:r>
       <w:r>
@@ -10476,28 +10393,28 @@
           <w:sz w:val="20"/>
           <w:szCs w:val="20"/>
         </w:rPr>
+        <w:t xml:space="preserve">“La formación es algo meramente negativo, consiste en segregar todo cuanto es contrario a la naturaleza. La instrucción, por su parte, puede ser tanto negativa como positiva. Su aspecto negativo se cifra en la prevención de cometer errores y el positivo en allegar conocimientos. La formación en cuanto tal y la instrucción en su aspecto negativo constituyen la disciplina, en tanto que la doctrina representa el aspecto positivo de la instrucción. La disciplina ha de preceder siempre al adoctrinamiento. A través de la disciplina se forja el temperamento y mediante la doctrina el carácter. La esencia de la disciplina es la sujeción; con ella el niño no aprende nada nuevo, sino que pone bridas a una libertad desenfrenada. (…) Las disposiciones humanas sólo son perfiladas por el arte.” (Kant, 1988, 298) </w:t>
+      </w:r>
+    </w:p>
+    <w:p>
+      <w:pPr>
+        <w:spacing w:line="240" w:lineRule="auto"/>
+        <w:jc w:val="both"/>
+        <w:rPr>
+          <w:rFonts w:ascii="Times New Roman" w:hAnsi="Times New Roman" w:cs="Times New Roman"/>
+          <w:color w:val="70AD47" w:themeColor="accent6"/>
+          <w:sz w:val="20"/>
+          <w:szCs w:val="20"/>
+        </w:rPr>
+      </w:pPr>
+      <w:r>
+        <w:rPr>
+          <w:rFonts w:ascii="Times New Roman" w:hAnsi="Times New Roman" w:cs="Times New Roman"/>
+          <w:color w:val="70AD47" w:themeColor="accent6"/>
+          <w:sz w:val="20"/>
+          <w:szCs w:val="20"/>
+        </w:rPr>
         <w:lastRenderedPageBreak/>
-        <w:t xml:space="preserve">“La formación es algo meramente negativo, consiste en segregar todo cuanto es contrario a la naturaleza. La instrucción, por su parte, puede ser tanto negativa como positiva. Su aspecto negativo se cifra en la prevención de cometer errores y el positivo en allegar conocimientos. La formación en cuanto tal y la instrucción en su aspecto negativo constituyen la disciplina, en tanto que la doctrina representa el aspecto positivo de la instrucción. La disciplina ha de preceder siempre al adoctrinamiento. A través de la disciplina se forja el temperamento y mediante la doctrina el carácter. La esencia de la disciplina es la sujeción; con ella el niño no aprende nada nuevo, sino que pone bridas a una libertad desenfrenada. (…) Las disposiciones humanas sólo son perfiladas por el arte.” (Kant, 1988, 298) </w:t>
-      </w:r>
-    </w:p>
-    <w:p>
-      <w:pPr>
-        <w:spacing w:line="240" w:lineRule="auto"/>
-        <w:jc w:val="both"/>
-        <w:rPr>
-          <w:rFonts w:ascii="Times New Roman" w:hAnsi="Times New Roman" w:cs="Times New Roman"/>
-          <w:color w:val="70AD47" w:themeColor="accent6"/>
-          <w:sz w:val="20"/>
-          <w:szCs w:val="20"/>
-        </w:rPr>
-      </w:pPr>
-      <w:r>
-        <w:rPr>
-          <w:rFonts w:ascii="Times New Roman" w:hAnsi="Times New Roman" w:cs="Times New Roman"/>
-          <w:color w:val="70AD47" w:themeColor="accent6"/>
-          <w:sz w:val="20"/>
-          <w:szCs w:val="20"/>
-        </w:rPr>
         <w:t xml:space="preserve">“La libertad representa, sin embargo, el mayor valor del ser humano, por lo que disciplinar a la juventud no debe significar someterla a una coerción servil y anuladora de toda libertad. La educación ha de respetar la libertad, en tanto que ésta haga lo propio con la de los demás.” </w:t>
       </w:r>
       <w:r>
@@ -10785,29 +10702,38 @@
           <w:sz w:val="20"/>
           <w:szCs w:val="20"/>
         </w:rPr>
+        <w:t>“Es maravilloso imaginarse que la naturaleza humana se ha de desarrollar por la educación cada vez mejor, y que a esta se la pueda impartir de una forma que sea adecuada a la humanidad. Esto nos abre la perspectiva hacia un futuro género humano más feliz.” (2009, p. 32)</w:t>
+      </w:r>
+    </w:p>
+    <w:p>
+      <w:pPr>
+        <w:spacing w:line="240" w:lineRule="auto"/>
+        <w:jc w:val="both"/>
+        <w:rPr>
+          <w:rFonts w:ascii="Times New Roman" w:hAnsi="Times New Roman" w:cs="Times New Roman"/>
+          <w:color w:val="70AD47" w:themeColor="accent6"/>
+          <w:sz w:val="20"/>
+          <w:szCs w:val="20"/>
+        </w:rPr>
+      </w:pPr>
+      <w:r>
+        <w:rPr>
+          <w:rFonts w:ascii="Times New Roman" w:hAnsi="Times New Roman" w:cs="Times New Roman"/>
+          <w:color w:val="70AD47" w:themeColor="accent6"/>
+          <w:sz w:val="20"/>
+          <w:szCs w:val="20"/>
+        </w:rPr>
+        <w:t xml:space="preserve">“El proyecto de una teoría de la educación es un magnífico ideal (…) Una idea no es otra cosa que el concepto de una perfección que todavía no se encuentra en la experiencia. Por ejemplo: ¡la idea de una república perfecta gobernada de acuerdo con las reglas de la justicia! ¿Es por ello imposible? Nuestra idea tiene que ser primero correcta; y luego, a pesar de todos los obstáculos que se le ponen en medio a su ejecución, ya no es en absoluto imposible. Si, por ejemplo, todos mintieran, ¿decir la verdad significaría </w:t>
+      </w:r>
+      <w:r>
+        <w:rPr>
+          <w:rFonts w:ascii="Times New Roman" w:hAnsi="Times New Roman" w:cs="Times New Roman"/>
+          <w:color w:val="70AD47" w:themeColor="accent6"/>
+          <w:sz w:val="20"/>
+          <w:szCs w:val="20"/>
+        </w:rPr>
         <w:lastRenderedPageBreak/>
-        <w:t>“Es maravilloso imaginarse que la naturaleza humana se ha de desarrollar por la educación cada vez mejor, y que a esta se la pueda impartir de una forma que sea adecuada a la humanidad. Esto nos abre la perspectiva hacia un futuro género humano más feliz.” (2009, p. 32)</w:t>
-      </w:r>
-    </w:p>
-    <w:p>
-      <w:pPr>
-        <w:spacing w:line="240" w:lineRule="auto"/>
-        <w:jc w:val="both"/>
-        <w:rPr>
-          <w:rFonts w:ascii="Times New Roman" w:hAnsi="Times New Roman" w:cs="Times New Roman"/>
-          <w:color w:val="70AD47" w:themeColor="accent6"/>
-          <w:sz w:val="20"/>
-          <w:szCs w:val="20"/>
-        </w:rPr>
-      </w:pPr>
-      <w:r>
-        <w:rPr>
-          <w:rFonts w:ascii="Times New Roman" w:hAnsi="Times New Roman" w:cs="Times New Roman"/>
-          <w:color w:val="70AD47" w:themeColor="accent6"/>
-          <w:sz w:val="20"/>
-          <w:szCs w:val="20"/>
-        </w:rPr>
-        <w:t>“El proyecto de una teoría de la educación es un magnífico ideal (…) Una idea no es otra cosa que el concepto de una perfección que todavía no se encuentra en la experiencia. Por ejemplo: ¡la idea de una república perfecta gobernada de acuerdo con las reglas de la justicia! ¿Es por ello imposible? Nuestra idea tiene que ser primero correcta; y luego, a pesar de todos los obstáculos que se le ponen en medio a su ejecución, ya no es en absoluto imposible. Si, por ejemplo, todos mintieran, ¿decir la verdad significaría por ello un mero capricho? Y la idea de una educación que desarrolle en el hombre todas las aptitudes naturales es, por cierto, verdadera.” (2009, p. 33)</w:t>
+        <w:t>por ello un mero capricho? Y la idea de una educación que desarrolle en el hombre todas las aptitudes naturales es, por cierto, verdadera.” (2009, p. 33)</w:t>
       </w:r>
     </w:p>
     <w:p>
@@ -11049,8 +10975,20 @@
           <w:sz w:val="20"/>
           <w:szCs w:val="20"/>
         </w:rPr>
-        <w:t xml:space="preserve">La educación es privada o pública. Esta última se refiere sólo a la información y puede seguir siendo siempre pública. El cumplimiento de los preceptos se deja en manos de la primera. Una educación pública completa es la que reúne ambas cosas: la instrucción y la formación moral. Su fin es: fomentar una buena </w:t>
-      </w:r>
+        <w:t>La educación es privada o pública. Esta última se refiere sólo a la información y puede seguir siendo siempre pública. El cumplimiento de los preceptos se deja en manos de la primera. Una educación pública completa es la que reúne ambas cosas: la instrucción y la formación moral. Su fin es: fomentar una buena educación privada. Una escuela en la que ocurre esto, se llama instituto educativo. No es posible que tales institutos sean muchos ni que tengan un número grande de alumnos, pues son muy costosos, y solamente instalarlos cuesta mucho dinero. Ocurre con ellos lo mismo que con los hospicios y hospitales. Los edificios que requieren, los sueldos de los directores, inspectores y sirvientes, insumen ya la mitad del dinero invertido; y es algo sabido y seguro que si se enviara este dinero a las casas de los pobres estos serían atendidos mucho mejor. De ahí que sea también difícil que participen de dichos institutos niños que no sean hijos de ricos. (2009, p. 45)</w:t>
+      </w:r>
+    </w:p>
+    <w:p>
+      <w:pPr>
+        <w:spacing w:line="240" w:lineRule="auto"/>
+        <w:jc w:val="both"/>
+        <w:rPr>
+          <w:rFonts w:ascii="Times New Roman" w:hAnsi="Times New Roman" w:cs="Times New Roman"/>
+          <w:color w:val="70AD47" w:themeColor="accent6"/>
+          <w:sz w:val="20"/>
+          <w:szCs w:val="20"/>
+        </w:rPr>
+      </w:pPr>
       <w:r>
         <w:rPr>
           <w:rFonts w:ascii="Times New Roman" w:hAnsi="Times New Roman" w:cs="Times New Roman"/>
@@ -11059,27 +10997,6 @@
           <w:szCs w:val="20"/>
         </w:rPr>
         <w:lastRenderedPageBreak/>
-        <w:t>educación privada. Una escuela en la que ocurre esto, se llama instituto educativo. No es posible que tales institutos sean muchos ni que tengan un número grande de alumnos, pues son muy costosos, y solamente instalarlos cuesta mucho dinero. Ocurre con ellos lo mismo que con los hospicios y hospitales. Los edificios que requieren, los sueldos de los directores, inspectores y sirvientes, insumen ya la mitad del dinero invertido; y es algo sabido y seguro que si se enviara este dinero a las casas de los pobres estos serían atendidos mucho mejor. De ahí que sea también difícil que participen de dichos institutos niños que no sean hijos de ricos. (2009, p. 45)</w:t>
-      </w:r>
-    </w:p>
-    <w:p>
-      <w:pPr>
-        <w:spacing w:line="240" w:lineRule="auto"/>
-        <w:jc w:val="both"/>
-        <w:rPr>
-          <w:rFonts w:ascii="Times New Roman" w:hAnsi="Times New Roman" w:cs="Times New Roman"/>
-          <w:color w:val="70AD47" w:themeColor="accent6"/>
-          <w:sz w:val="20"/>
-          <w:szCs w:val="20"/>
-        </w:rPr>
-      </w:pPr>
-      <w:r>
-        <w:rPr>
-          <w:rFonts w:ascii="Times New Roman" w:hAnsi="Times New Roman" w:cs="Times New Roman"/>
-          <w:color w:val="70AD47" w:themeColor="accent6"/>
-          <w:sz w:val="20"/>
-          <w:szCs w:val="20"/>
-        </w:rPr>
         <w:t>El objetivo de tales institutos públicos es el perfeccionamiento de la educación doméstica. Sólo si los padres y quienes colaboran con ellos en la educación estuvieran bien educados, podría prescindirse del gasto de los institutos públicos. En ellos se han de hacer pruebas y se han de formar sujetos; y así es como de ellos ha de salir después una buena educación doméstica. (2009, p. 46)</w:t>
       </w:r>
     </w:p>
@@ -11420,95 +11337,95 @@
           <w:sz w:val="24"/>
           <w:szCs w:val="24"/>
         </w:rPr>
+        <w:t xml:space="preserve">Euchner, W. (1974) </w:t>
+      </w:r>
+      <w:r>
+        <w:rPr>
+          <w:rFonts w:ascii="Times New Roman" w:hAnsi="Times New Roman"/>
+          <w:i/>
+          <w:color w:val="000000" w:themeColor="text1"/>
+          <w:sz w:val="24"/>
+          <w:szCs w:val="24"/>
+        </w:rPr>
+        <w:t>Kant como filósofo del progreso político</w:t>
+      </w:r>
+      <w:r>
+        <w:rPr>
+          <w:rFonts w:ascii="Times New Roman" w:hAnsi="Times New Roman"/>
+          <w:color w:val="000000" w:themeColor="text1"/>
+          <w:sz w:val="24"/>
+          <w:szCs w:val="24"/>
+        </w:rPr>
+        <w:t xml:space="preserve">. Pp. 17-26. En: Renker, Euchner et Al, </w:t>
+      </w:r>
+      <w:r>
+        <w:rPr>
+          <w:rFonts w:ascii="Times New Roman" w:hAnsi="Times New Roman"/>
+          <w:i/>
+          <w:color w:val="000000" w:themeColor="text1"/>
+          <w:sz w:val="24"/>
+          <w:szCs w:val="24"/>
+        </w:rPr>
+        <w:t>Immanuel Kant. Kant como pensador político</w:t>
+      </w:r>
+      <w:r>
+        <w:rPr>
+          <w:rFonts w:ascii="Times New Roman" w:hAnsi="Times New Roman"/>
+          <w:color w:val="000000" w:themeColor="text1"/>
+          <w:sz w:val="24"/>
+          <w:szCs w:val="24"/>
+        </w:rPr>
+        <w:t>. In</w:t>
+      </w:r>
+      <w:r>
+        <w:rPr>
+          <w:rFonts w:ascii="Times New Roman" w:hAnsi="Times New Roman"/>
+          <w:color w:val="000000" w:themeColor="text1"/>
+          <w:sz w:val="24"/>
+          <w:szCs w:val="24"/>
+        </w:rPr>
+        <w:t>ternationes, Bon-Bad Godesberg.</w:t>
+      </w:r>
+    </w:p>
+    <w:p>
+      <w:pPr>
+        <w:spacing w:line="240" w:lineRule="auto"/>
+        <w:jc w:val="both"/>
+        <w:rPr>
+          <w:rFonts w:ascii="Times New Roman" w:hAnsi="Times New Roman" w:cs="Times New Roman"/>
+          <w:color w:val="70AD47" w:themeColor="accent6"/>
+          <w:sz w:val="20"/>
+          <w:szCs w:val="20"/>
+        </w:rPr>
+      </w:pPr>
+      <w:r>
+        <w:rPr>
+          <w:rFonts w:ascii="Times New Roman" w:hAnsi="Times New Roman" w:cs="Times New Roman"/>
+          <w:color w:val="70AD47" w:themeColor="accent6"/>
+          <w:sz w:val="20"/>
+          <w:szCs w:val="20"/>
+        </w:rPr>
+        <w:t>“En lo que atañe al dominio político, las sociedades civiles existentes suelen estar regidas con demasiada frecuencia por gobiernos patriarcales que, en el fondo, son despotismos, ya que tratan a sus súbditos como si fueran niños.” (Euchner, 1974, p. 20)</w:t>
+      </w:r>
+    </w:p>
+    <w:p>
+      <w:pPr>
+        <w:ind w:left="720" w:hanging="720"/>
+        <w:rPr>
+          <w:rFonts w:ascii="Times New Roman" w:hAnsi="Times New Roman"/>
+          <w:color w:val="000000" w:themeColor="text1"/>
+          <w:sz w:val="24"/>
+          <w:szCs w:val="24"/>
+        </w:rPr>
+      </w:pPr>
+      <w:r>
+        <w:rPr>
+          <w:rFonts w:ascii="Times New Roman" w:hAnsi="Times New Roman"/>
+          <w:color w:val="000000" w:themeColor="text1"/>
+          <w:sz w:val="24"/>
+          <w:szCs w:val="24"/>
+        </w:rPr>
         <w:lastRenderedPageBreak/>
-        <w:t xml:space="preserve">Euchner, W. (1974) </w:t>
-      </w:r>
-      <w:r>
-        <w:rPr>
-          <w:rFonts w:ascii="Times New Roman" w:hAnsi="Times New Roman"/>
-          <w:i/>
-          <w:color w:val="000000" w:themeColor="text1"/>
-          <w:sz w:val="24"/>
-          <w:szCs w:val="24"/>
-        </w:rPr>
-        <w:t>Kant como filósofo del progreso político</w:t>
-      </w:r>
-      <w:r>
-        <w:rPr>
-          <w:rFonts w:ascii="Times New Roman" w:hAnsi="Times New Roman"/>
-          <w:color w:val="000000" w:themeColor="text1"/>
-          <w:sz w:val="24"/>
-          <w:szCs w:val="24"/>
-        </w:rPr>
-        <w:t xml:space="preserve">. Pp. 17-26. En: Renker, Euchner et Al, </w:t>
-      </w:r>
-      <w:r>
-        <w:rPr>
-          <w:rFonts w:ascii="Times New Roman" w:hAnsi="Times New Roman"/>
-          <w:i/>
-          <w:color w:val="000000" w:themeColor="text1"/>
-          <w:sz w:val="24"/>
-          <w:szCs w:val="24"/>
-        </w:rPr>
-        <w:t>Immanuel Kant. Kant como pensador político</w:t>
-      </w:r>
-      <w:r>
-        <w:rPr>
-          <w:rFonts w:ascii="Times New Roman" w:hAnsi="Times New Roman"/>
-          <w:color w:val="000000" w:themeColor="text1"/>
-          <w:sz w:val="24"/>
-          <w:szCs w:val="24"/>
-        </w:rPr>
-        <w:t>. In</w:t>
-      </w:r>
-      <w:r>
-        <w:rPr>
-          <w:rFonts w:ascii="Times New Roman" w:hAnsi="Times New Roman"/>
-          <w:color w:val="000000" w:themeColor="text1"/>
-          <w:sz w:val="24"/>
-          <w:szCs w:val="24"/>
-        </w:rPr>
-        <w:t>ternationes, Bon-Bad Godesberg.</w:t>
-      </w:r>
-    </w:p>
-    <w:p>
-      <w:pPr>
-        <w:spacing w:line="240" w:lineRule="auto"/>
-        <w:jc w:val="both"/>
-        <w:rPr>
-          <w:rFonts w:ascii="Times New Roman" w:hAnsi="Times New Roman" w:cs="Times New Roman"/>
-          <w:color w:val="70AD47" w:themeColor="accent6"/>
-          <w:sz w:val="20"/>
-          <w:szCs w:val="20"/>
-        </w:rPr>
-      </w:pPr>
-      <w:r>
-        <w:rPr>
-          <w:rFonts w:ascii="Times New Roman" w:hAnsi="Times New Roman" w:cs="Times New Roman"/>
-          <w:color w:val="70AD47" w:themeColor="accent6"/>
-          <w:sz w:val="20"/>
-          <w:szCs w:val="20"/>
-        </w:rPr>
-        <w:t>“En lo que atañe al dominio político, las sociedades civiles existentes suelen estar regidas con demasiada frecuencia por gobiernos patriarcales que, en el fondo, son despotismos, ya que tratan a sus súbditos como si fueran niños.” (Euchner, 1974, p. 20)</w:t>
-      </w:r>
-    </w:p>
-    <w:p>
-      <w:pPr>
-        <w:ind w:left="720" w:hanging="720"/>
-        <w:rPr>
-          <w:rFonts w:ascii="Times New Roman" w:hAnsi="Times New Roman"/>
-          <w:color w:val="000000" w:themeColor="text1"/>
-          <w:sz w:val="24"/>
-          <w:szCs w:val="24"/>
-        </w:rPr>
-      </w:pPr>
-      <w:r>
-        <w:rPr>
-          <w:rFonts w:ascii="Times New Roman" w:hAnsi="Times New Roman"/>
-          <w:color w:val="000000" w:themeColor="text1"/>
-          <w:sz w:val="24"/>
-          <w:szCs w:val="24"/>
-        </w:rPr>
         <w:t xml:space="preserve">Kant, I. (1964) </w:t>
       </w:r>
       <w:r>
@@ -11988,7 +11905,55 @@
           <w:sz w:val="20"/>
           <w:szCs w:val="20"/>
         </w:rPr>
-        <w:t xml:space="preserve">“La libertad intelectual es desde el inicio, no meramente libertad para involucrarse en interna o solitaria reflexión. (…) está preocupado por un más fundamental requerimiento de la comunicación de ser pública. Cualesquiera medios de comunicación que estén disponibles, las comunicaciones pueden fallar de ser </w:t>
+        <w:t xml:space="preserve">“La libertad intelectual es desde el inicio, no meramente libertad para involucrarse en interna o solitaria reflexión. (…) está preocupado por un más fundamental requerimiento de la comunicación de ser pública. Cualesquiera medios de comunicación que estén disponibles, las comunicaciones pueden fallar de ser públicas si no alcanzan los estándares para ser interpretados por otros. (…) La publicidad efectiva es políticamente importante, pero presupone que lo que debe ser comunicado es publicitable.” </w:t>
+      </w:r>
+      <w:r>
+        <w:rPr>
+          <w:rFonts w:ascii="Times New Roman" w:hAnsi="Times New Roman" w:cs="Times New Roman"/>
+          <w:color w:val="70AD47" w:themeColor="accent6"/>
+          <w:sz w:val="20"/>
+          <w:szCs w:val="20"/>
+        </w:rPr>
+        <w:t>(1986, p.</w:t>
+      </w:r>
+      <w:r>
+        <w:rPr>
+          <w:rFonts w:ascii="Times New Roman" w:hAnsi="Times New Roman" w:cs="Times New Roman"/>
+          <w:color w:val="70AD47" w:themeColor="accent6"/>
+          <w:sz w:val="20"/>
+          <w:szCs w:val="20"/>
+        </w:rPr>
+        <w:t>529</w:t>
+      </w:r>
+      <w:r>
+        <w:rPr>
+          <w:rFonts w:ascii="Times New Roman" w:hAnsi="Times New Roman" w:cs="Times New Roman"/>
+          <w:color w:val="70AD47" w:themeColor="accent6"/>
+          <w:sz w:val="20"/>
+          <w:szCs w:val="20"/>
+        </w:rPr>
+        <w:t>)</w:t>
+      </w:r>
+    </w:p>
+    <w:p>
+      <w:pPr>
+        <w:spacing w:line="240" w:lineRule="auto"/>
+        <w:jc w:val="both"/>
+        <w:rPr>
+          <w:rFonts w:ascii="Times New Roman" w:hAnsi="Times New Roman" w:cs="Times New Roman"/>
+          <w:color w:val="70AD47" w:themeColor="accent6"/>
+          <w:sz w:val="20"/>
+          <w:szCs w:val="20"/>
+        </w:rPr>
+      </w:pPr>
+      <w:r>
+        <w:rPr>
+          <w:rFonts w:ascii="Times New Roman" w:hAnsi="Times New Roman" w:cs="Times New Roman"/>
+          <w:color w:val="70AD47" w:themeColor="accent6"/>
+          <w:sz w:val="20"/>
+          <w:szCs w:val="20"/>
+        </w:rPr>
+        <w:t xml:space="preserve">“Una comunicación que presupone alguna autoridad otra que la razón puede fracasar en comunicar a aquellos que no están sujetos a dicha autoridad. (…) Pero una comunicación que no presupone tal autoridad (ajena a la razón), es en principio, asequible al mundo en su extensión y pude debatirse sin apelar a la autoridad, pudiendo suceder, como pasa, que de hecho se encuentran dirigidas o entendidas por pocos. Comunicaciones publicitables pueden, o no, recibir publicidad total. (…) Para Kant el aspecto publicitable </w:t>
       </w:r>
       <w:r>
         <w:rPr>
@@ -11998,7 +11963,73 @@
           <w:szCs w:val="20"/>
         </w:rPr>
         <w:lastRenderedPageBreak/>
-        <w:t xml:space="preserve">públicas si no alcanzan los estándares para ser interpretados por otros. (…) La publicidad efectiva es políticamente importante, pero presupone que lo que debe ser comunicado es publicitable.” </w:t>
+        <w:t xml:space="preserve">es más fundamental que el de la publicidad. </w:t>
+      </w:r>
+      <w:r>
+        <w:rPr>
+          <w:rFonts w:ascii="Times New Roman" w:hAnsi="Times New Roman" w:cs="Times New Roman"/>
+          <w:color w:val="70AD47" w:themeColor="accent6"/>
+          <w:sz w:val="20"/>
+          <w:szCs w:val="20"/>
+        </w:rPr>
+        <w:t>(…) la ilustración de las masas requiere de la publicidad y de lo publicitable</w:t>
+      </w:r>
+      <w:r>
+        <w:rPr>
+          <w:rFonts w:ascii="Times New Roman" w:hAnsi="Times New Roman" w:cs="Times New Roman"/>
+          <w:color w:val="70AD47" w:themeColor="accent6"/>
+          <w:sz w:val="20"/>
+          <w:szCs w:val="20"/>
+        </w:rPr>
+        <w:t xml:space="preserve">. </w:t>
+      </w:r>
+      <w:r>
+        <w:rPr>
+          <w:rFonts w:ascii="Times New Roman" w:hAnsi="Times New Roman" w:cs="Times New Roman"/>
+          <w:color w:val="70AD47" w:themeColor="accent6"/>
+          <w:sz w:val="20"/>
+          <w:szCs w:val="20"/>
+        </w:rPr>
+        <w:t>(…) Toda comunicación que presuponga una autoridad otra que la raz</w:t>
+      </w:r>
+      <w:r>
+        <w:rPr>
+          <w:rFonts w:ascii="Times New Roman" w:hAnsi="Times New Roman" w:cs="Times New Roman"/>
+          <w:color w:val="70AD47" w:themeColor="accent6"/>
+          <w:sz w:val="20"/>
+          <w:szCs w:val="20"/>
+        </w:rPr>
+        <w:t>ón no podrá ser ni pública, ni totalmente publicitable</w:t>
+      </w:r>
+      <w:r>
+        <w:rPr>
+          <w:rFonts w:ascii="Times New Roman" w:hAnsi="Times New Roman" w:cs="Times New Roman"/>
+          <w:color w:val="70AD47" w:themeColor="accent6"/>
+          <w:sz w:val="20"/>
+          <w:szCs w:val="20"/>
+        </w:rPr>
+        <w:t xml:space="preserve">” (1986, p.530) </w:t>
+      </w:r>
+    </w:p>
+    <w:p>
+      <w:pPr>
+        <w:spacing w:line="240" w:lineRule="auto"/>
+        <w:jc w:val="both"/>
+        <w:rPr>
+          <w:rFonts w:ascii="Times New Roman" w:hAnsi="Times New Roman" w:cs="Times New Roman"/>
+          <w:color w:val="70AD47" w:themeColor="accent6"/>
+          <w:sz w:val="20"/>
+          <w:szCs w:val="20"/>
+        </w:rPr>
+      </w:pPr>
+      <w:r>
+        <w:rPr>
+          <w:rFonts w:ascii="Times New Roman" w:hAnsi="Times New Roman" w:cs="Times New Roman"/>
+          <w:color w:val="70AD47" w:themeColor="accent6"/>
+          <w:sz w:val="20"/>
+          <w:szCs w:val="20"/>
+        </w:rPr>
+        <w:t xml:space="preserve">“El progreso político últimamente requiere comunicaciones que son ambas, publicitables y hechas públicas. (…) Es esta idea la que subyace detrás de la insistencia de Kant de que en primer lugar el uso público de la razón debe siempre ser libre, y lo que vincula su defensa de la tolerancia con los fundamentos de la razón práctica.” </w:t>
       </w:r>
       <w:r>
         <w:rPr>
@@ -12016,7 +12047,7 @@
           <w:sz w:val="20"/>
           <w:szCs w:val="20"/>
         </w:rPr>
-        <w:t>529</w:t>
+        <w:t>530</w:t>
       </w:r>
       <w:r>
         <w:rPr>
@@ -12046,73 +12077,7 @@
           <w:sz w:val="20"/>
           <w:szCs w:val="20"/>
         </w:rPr>
-        <w:t xml:space="preserve">“Una comunicación que presupone alguna autoridad otra que la razón puede fracasar en comunicar a aquellos que no están sujetos a dicha autoridad. (…) Pero una comunicación que no presupone tal autoridad (ajena a la razón), es en principio, asequible al mundo en su extensión y pude debatirse sin apelar a la autoridad, pudiendo suceder, como pasa, que de hecho se encuentran dirigidas o entendidas por pocos. Comunicaciones publicitables pueden, o no, recibir publicidad total. (…) Para Kant el aspecto publicitable es más fundamental que el de la publicidad. </w:t>
-      </w:r>
-      <w:r>
-        <w:rPr>
-          <w:rFonts w:ascii="Times New Roman" w:hAnsi="Times New Roman" w:cs="Times New Roman"/>
-          <w:color w:val="70AD47" w:themeColor="accent6"/>
-          <w:sz w:val="20"/>
-          <w:szCs w:val="20"/>
-        </w:rPr>
-        <w:t>(…) la ilustración de las masas requiere de la publicidad y de lo publicitable</w:t>
-      </w:r>
-      <w:r>
-        <w:rPr>
-          <w:rFonts w:ascii="Times New Roman" w:hAnsi="Times New Roman" w:cs="Times New Roman"/>
-          <w:color w:val="70AD47" w:themeColor="accent6"/>
-          <w:sz w:val="20"/>
-          <w:szCs w:val="20"/>
-        </w:rPr>
-        <w:t xml:space="preserve">. </w:t>
-      </w:r>
-      <w:r>
-        <w:rPr>
-          <w:rFonts w:ascii="Times New Roman" w:hAnsi="Times New Roman" w:cs="Times New Roman"/>
-          <w:color w:val="70AD47" w:themeColor="accent6"/>
-          <w:sz w:val="20"/>
-          <w:szCs w:val="20"/>
-        </w:rPr>
-        <w:t>(…) Toda comunicación que presuponga una autoridad otra que la raz</w:t>
-      </w:r>
-      <w:r>
-        <w:rPr>
-          <w:rFonts w:ascii="Times New Roman" w:hAnsi="Times New Roman" w:cs="Times New Roman"/>
-          <w:color w:val="70AD47" w:themeColor="accent6"/>
-          <w:sz w:val="20"/>
-          <w:szCs w:val="20"/>
-        </w:rPr>
-        <w:t>ón no podrá ser ni pública, ni totalmente publicitable</w:t>
-      </w:r>
-      <w:r>
-        <w:rPr>
-          <w:rFonts w:ascii="Times New Roman" w:hAnsi="Times New Roman" w:cs="Times New Roman"/>
-          <w:color w:val="70AD47" w:themeColor="accent6"/>
-          <w:sz w:val="20"/>
-          <w:szCs w:val="20"/>
-        </w:rPr>
-        <w:t xml:space="preserve">” (1986, p.530) </w:t>
-      </w:r>
-    </w:p>
-    <w:p>
-      <w:pPr>
-        <w:spacing w:line="240" w:lineRule="auto"/>
-        <w:jc w:val="both"/>
-        <w:rPr>
-          <w:rFonts w:ascii="Times New Roman" w:hAnsi="Times New Roman" w:cs="Times New Roman"/>
-          <w:color w:val="70AD47" w:themeColor="accent6"/>
-          <w:sz w:val="20"/>
-          <w:szCs w:val="20"/>
-        </w:rPr>
-      </w:pPr>
-      <w:r>
-        <w:rPr>
-          <w:rFonts w:ascii="Times New Roman" w:hAnsi="Times New Roman" w:cs="Times New Roman"/>
-          <w:color w:val="70AD47" w:themeColor="accent6"/>
-          <w:sz w:val="20"/>
-          <w:szCs w:val="20"/>
-        </w:rPr>
-        <w:t xml:space="preserve">“El progreso político últimamente requiere comunicaciones que son ambas, publicitables y hechas públicas. (…) Es esta idea la que subyace detrás de la insistencia de Kant de que en primer lugar el uso público de la razón debe siempre ser libre, y lo que vincula su defensa de la tolerancia con los fundamentos de la razón práctica.” </w:t>
+        <w:t xml:space="preserve">“La tolerancia de los usos públicos de la razón, en este sentido, son necesarios para la emergencia y mantenimiento del creciente general estándar compartido de razón que la total pública comunicación requiere. (…) Si minamos el uso público de la razón mediante la intolerancia, todos los usos de la razón están finalmente en riesgo, incluidos aquellos que son privados.” </w:t>
       </w:r>
       <w:r>
         <w:rPr>
@@ -12130,7 +12095,7 @@
           <w:sz w:val="20"/>
           <w:szCs w:val="20"/>
         </w:rPr>
-        <w:t>530</w:t>
+        <w:t>534</w:t>
       </w:r>
       <w:r>
         <w:rPr>
@@ -12160,7 +12125,16 @@
           <w:sz w:val="20"/>
           <w:szCs w:val="20"/>
         </w:rPr>
-        <w:t xml:space="preserve">“La tolerancia de los usos públicos de la razón, en este sentido, son necesarios para la emergencia y mantenimiento del creciente general estándar compartido de razón que la total pública comunicación requiere. (…) Si minamos el uso público de la razón mediante la intolerancia, todos los usos de la razón están finalmente en riesgo, incluidos aquellos que son privados.” </w:t>
+        <w:t>“La tolerancia debe caracterizar formas de vida en donde estándares supuestos de razón y verdad pueden ser desafiados y así, adquirir la única suerte de vindicación de las que son susceptibles. El desarrollo de la razón y la tolerancia son interdependientes. (…) Prácticas de tolerancia ayudan a constituir la autoridad de la razón.”</w:t>
+      </w:r>
+      <w:r>
+        <w:rPr>
+          <w:rFonts w:ascii="Times New Roman" w:hAnsi="Times New Roman" w:cs="Times New Roman"/>
+          <w:color w:val="70AD47" w:themeColor="accent6"/>
+          <w:sz w:val="20"/>
+          <w:szCs w:val="20"/>
+        </w:rPr>
+        <w:t xml:space="preserve"> </w:t>
       </w:r>
       <w:r>
         <w:rPr>
@@ -12178,7 +12152,7 @@
           <w:sz w:val="20"/>
           <w:szCs w:val="20"/>
         </w:rPr>
-        <w:t>534</w:t>
+        <w:t>535</w:t>
       </w:r>
       <w:r>
         <w:rPr>
@@ -12208,7 +12182,101 @@
           <w:sz w:val="20"/>
           <w:szCs w:val="20"/>
         </w:rPr>
-        <w:t>“La tolerancia debe caracterizar formas de vida en donde estándares supuestos de razón y verdad pueden ser desafiados y así, adquirir la única suerte de vindicación de las que son susceptibles. El desarrollo de la razón y la tolerancia son interdependientes. (…) Prácticas de tolerancia ayudan a constituir la autoridad de la razón.”</w:t>
+        <w:t xml:space="preserve">“La comunicación es una acción, por lo tanto, al menos hasta cierto grado, emprendida libremente en lugar de ser un producto natural. Toma lugar entre seres que son al menos parcialmente separados unos de otros y tienen al menos parcialmente libertad y razón.” </w:t>
+      </w:r>
+      <w:r>
+        <w:rPr>
+          <w:rFonts w:ascii="Times New Roman" w:hAnsi="Times New Roman" w:cs="Times New Roman"/>
+          <w:color w:val="70AD47" w:themeColor="accent6"/>
+          <w:sz w:val="20"/>
+          <w:szCs w:val="20"/>
+        </w:rPr>
+        <w:t>(1986, p.</w:t>
+      </w:r>
+      <w:r>
+        <w:rPr>
+          <w:rFonts w:ascii="Times New Roman" w:hAnsi="Times New Roman" w:cs="Times New Roman"/>
+          <w:color w:val="70AD47" w:themeColor="accent6"/>
+          <w:sz w:val="20"/>
+          <w:szCs w:val="20"/>
+        </w:rPr>
+        <w:t>540</w:t>
+      </w:r>
+      <w:r>
+        <w:rPr>
+          <w:rFonts w:ascii="Times New Roman" w:hAnsi="Times New Roman" w:cs="Times New Roman"/>
+          <w:color w:val="70AD47" w:themeColor="accent6"/>
+          <w:sz w:val="20"/>
+          <w:szCs w:val="20"/>
+        </w:rPr>
+        <w:t>)</w:t>
+      </w:r>
+    </w:p>
+    <w:p>
+      <w:pPr>
+        <w:spacing w:line="240" w:lineRule="auto"/>
+        <w:jc w:val="both"/>
+        <w:rPr>
+          <w:rFonts w:ascii="Times New Roman" w:hAnsi="Times New Roman" w:cs="Times New Roman"/>
+          <w:color w:val="70AD47" w:themeColor="accent6"/>
+          <w:sz w:val="20"/>
+          <w:szCs w:val="20"/>
+        </w:rPr>
+      </w:pPr>
+      <w:r>
+        <w:rPr>
+          <w:rFonts w:ascii="Times New Roman" w:hAnsi="Times New Roman" w:cs="Times New Roman"/>
+          <w:color w:val="70AD47" w:themeColor="accent6"/>
+          <w:sz w:val="20"/>
+          <w:szCs w:val="20"/>
+        </w:rPr>
+        <w:t xml:space="preserve">“Desde que la estructura de la comunicación humana no está prestablecida, su conducción es un problema </w:t>
+      </w:r>
+      <w:r>
+        <w:rPr>
+          <w:rFonts w:ascii="Times New Roman" w:hAnsi="Times New Roman" w:cs="Times New Roman"/>
+          <w:i/>
+          <w:color w:val="70AD47" w:themeColor="accent6"/>
+          <w:sz w:val="20"/>
+          <w:szCs w:val="20"/>
+        </w:rPr>
+        <w:t>práctico</w:t>
+      </w:r>
+      <w:r>
+        <w:rPr>
+          <w:rFonts w:ascii="Times New Roman" w:hAnsi="Times New Roman" w:cs="Times New Roman"/>
+          <w:color w:val="70AD47" w:themeColor="accent6"/>
+          <w:sz w:val="20"/>
+          <w:szCs w:val="20"/>
+        </w:rPr>
+        <w:t xml:space="preserve">. No tenemos garantía de la coordinación con otros, asi que debemos preguntar qué máximas o principios prácticos son los mejores para guiarnos cuando buscamos comunicarnos. (…) Si encontramos principios de comunicación, su justificación debe ser recursiva; deben ser simplemente principios por los cuales las prácticas de comunicación se puedan mantener y desarrollar, en lugar de estupefacer.” </w:t>
+      </w:r>
+      <w:r>
+        <w:rPr>
+          <w:rFonts w:ascii="Times New Roman" w:hAnsi="Times New Roman" w:cs="Times New Roman"/>
+          <w:color w:val="70AD47" w:themeColor="accent6"/>
+          <w:sz w:val="20"/>
+          <w:szCs w:val="20"/>
+        </w:rPr>
+        <w:t>(1986, p.</w:t>
+      </w:r>
+      <w:r>
+        <w:rPr>
+          <w:rFonts w:ascii="Times New Roman" w:hAnsi="Times New Roman" w:cs="Times New Roman"/>
+          <w:color w:val="70AD47" w:themeColor="accent6"/>
+          <w:sz w:val="20"/>
+          <w:szCs w:val="20"/>
+        </w:rPr>
+        <w:t>540</w:t>
+      </w:r>
+      <w:r>
+        <w:rPr>
+          <w:rFonts w:ascii="Times New Roman" w:hAnsi="Times New Roman" w:cs="Times New Roman"/>
+          <w:color w:val="70AD47" w:themeColor="accent6"/>
+          <w:sz w:val="20"/>
+          <w:szCs w:val="20"/>
+        </w:rPr>
+        <w:t>)</w:t>
       </w:r>
       <w:r>
         <w:rPr>
@@ -12219,6 +12287,214 @@
         </w:rPr>
         <w:t xml:space="preserve"> </w:t>
       </w:r>
+    </w:p>
+    <w:p>
+      <w:pPr>
+        <w:spacing w:line="240" w:lineRule="auto"/>
+        <w:jc w:val="both"/>
+        <w:rPr>
+          <w:rFonts w:ascii="Times New Roman" w:hAnsi="Times New Roman" w:cs="Times New Roman"/>
+          <w:color w:val="70AD47" w:themeColor="accent6"/>
+          <w:sz w:val="20"/>
+          <w:szCs w:val="20"/>
+        </w:rPr>
+      </w:pPr>
+      <w:r>
+        <w:rPr>
+          <w:rFonts w:ascii="Times New Roman" w:hAnsi="Times New Roman" w:cs="Times New Roman"/>
+          <w:color w:val="70AD47" w:themeColor="accent6"/>
+          <w:sz w:val="20"/>
+          <w:szCs w:val="20"/>
+        </w:rPr>
+        <w:t xml:space="preserve">“En la </w:t>
+      </w:r>
+      <w:r>
+        <w:rPr>
+          <w:rFonts w:ascii="Times New Roman" w:hAnsi="Times New Roman" w:cs="Times New Roman"/>
+          <w:i/>
+          <w:color w:val="70AD47" w:themeColor="accent6"/>
+          <w:sz w:val="20"/>
+          <w:szCs w:val="20"/>
+        </w:rPr>
+        <w:t>Crítica del Juicio</w:t>
+      </w:r>
+      <w:r>
+        <w:rPr>
+          <w:rFonts w:ascii="Times New Roman" w:hAnsi="Times New Roman" w:cs="Times New Roman"/>
+          <w:color w:val="70AD47" w:themeColor="accent6"/>
+          <w:sz w:val="20"/>
+          <w:szCs w:val="20"/>
+        </w:rPr>
+        <w:t xml:space="preserve"> y la </w:t>
+      </w:r>
+      <w:r>
+        <w:rPr>
+          <w:rFonts w:ascii="Times New Roman" w:hAnsi="Times New Roman" w:cs="Times New Roman"/>
+          <w:i/>
+          <w:color w:val="70AD47" w:themeColor="accent6"/>
+          <w:sz w:val="20"/>
+          <w:szCs w:val="20"/>
+        </w:rPr>
+        <w:t>Lógica</w:t>
+      </w:r>
+      <w:r>
+        <w:rPr>
+          <w:rFonts w:ascii="Times New Roman" w:hAnsi="Times New Roman" w:cs="Times New Roman"/>
+          <w:color w:val="70AD47" w:themeColor="accent6"/>
+          <w:sz w:val="20"/>
+          <w:szCs w:val="20"/>
+        </w:rPr>
+        <w:t xml:space="preserve">, Kant ofrece una extensión de su postura sobre máximas de comunicación que deben ser adoptadas para la posible comunidad de seres racionales (…) &lt;el sopesar el juicio con la razón colectiva de la humanidad&gt;” </w:t>
+      </w:r>
+      <w:r>
+        <w:rPr>
+          <w:rFonts w:ascii="Times New Roman" w:hAnsi="Times New Roman" w:cs="Times New Roman"/>
+          <w:color w:val="70AD47" w:themeColor="accent6"/>
+          <w:sz w:val="20"/>
+          <w:szCs w:val="20"/>
+        </w:rPr>
+        <w:t>(</w:t>
+      </w:r>
+      <w:r>
+        <w:rPr>
+          <w:rFonts w:ascii="Times New Roman" w:hAnsi="Times New Roman" w:cs="Times New Roman"/>
+          <w:color w:val="70AD47" w:themeColor="accent6"/>
+          <w:sz w:val="20"/>
+          <w:szCs w:val="20"/>
+        </w:rPr>
+        <w:t xml:space="preserve">Kant citado en O´Neill; </w:t>
+      </w:r>
+      <w:r>
+        <w:rPr>
+          <w:rFonts w:ascii="Times New Roman" w:hAnsi="Times New Roman" w:cs="Times New Roman"/>
+          <w:color w:val="70AD47" w:themeColor="accent6"/>
+          <w:sz w:val="20"/>
+          <w:szCs w:val="20"/>
+        </w:rPr>
+        <w:t>1986, p.</w:t>
+      </w:r>
+      <w:r>
+        <w:rPr>
+          <w:rFonts w:ascii="Times New Roman" w:hAnsi="Times New Roman" w:cs="Times New Roman"/>
+          <w:color w:val="70AD47" w:themeColor="accent6"/>
+          <w:sz w:val="20"/>
+          <w:szCs w:val="20"/>
+        </w:rPr>
+        <w:t>540</w:t>
+      </w:r>
+      <w:r>
+        <w:rPr>
+          <w:rFonts w:ascii="Times New Roman" w:hAnsi="Times New Roman" w:cs="Times New Roman"/>
+          <w:color w:val="70AD47" w:themeColor="accent6"/>
+          <w:sz w:val="20"/>
+          <w:szCs w:val="20"/>
+        </w:rPr>
+        <w:t>)</w:t>
+      </w:r>
+      <w:r>
+        <w:rPr>
+          <w:rFonts w:ascii="Times New Roman" w:hAnsi="Times New Roman" w:cs="Times New Roman"/>
+          <w:color w:val="70AD47" w:themeColor="accent6"/>
+          <w:sz w:val="20"/>
+          <w:szCs w:val="20"/>
+        </w:rPr>
+        <w:t xml:space="preserve"> “Kant llama a esta facultad </w:t>
+      </w:r>
+      <w:r>
+        <w:rPr>
+          <w:rFonts w:ascii="Times New Roman" w:hAnsi="Times New Roman" w:cs="Times New Roman"/>
+          <w:i/>
+          <w:color w:val="70AD47" w:themeColor="accent6"/>
+          <w:sz w:val="20"/>
+          <w:szCs w:val="20"/>
+        </w:rPr>
+        <w:t>sensus communis</w:t>
+      </w:r>
+      <w:r>
+        <w:rPr>
+          <w:rFonts w:ascii="Times New Roman" w:hAnsi="Times New Roman" w:cs="Times New Roman"/>
+          <w:color w:val="70AD47" w:themeColor="accent6"/>
+          <w:sz w:val="20"/>
+          <w:szCs w:val="20"/>
+        </w:rPr>
+        <w:t xml:space="preserve">, para lo cual </w:t>
+      </w:r>
+      <w:r>
+        <w:rPr>
+          <w:rFonts w:ascii="Times New Roman" w:hAnsi="Times New Roman" w:cs="Times New Roman"/>
+          <w:i/>
+          <w:color w:val="70AD47" w:themeColor="accent6"/>
+          <w:sz w:val="20"/>
+          <w:szCs w:val="20"/>
+        </w:rPr>
+        <w:t>sentido común</w:t>
+      </w:r>
+      <w:r>
+        <w:rPr>
+          <w:rFonts w:ascii="Times New Roman" w:hAnsi="Times New Roman" w:cs="Times New Roman"/>
+          <w:color w:val="70AD47" w:themeColor="accent6"/>
+          <w:sz w:val="20"/>
+          <w:szCs w:val="20"/>
+        </w:rPr>
+        <w:t xml:space="preserve"> ha servido como una estándar pero equívoca traducción, desde que glosa </w:t>
+      </w:r>
+      <w:r>
+        <w:rPr>
+          <w:rFonts w:ascii="Times New Roman" w:hAnsi="Times New Roman" w:cs="Times New Roman"/>
+          <w:i/>
+          <w:color w:val="70AD47" w:themeColor="accent6"/>
+          <w:sz w:val="20"/>
+          <w:szCs w:val="20"/>
+        </w:rPr>
+        <w:t xml:space="preserve">sensus communis </w:t>
+      </w:r>
+      <w:r>
+        <w:rPr>
+          <w:rFonts w:ascii="Times New Roman" w:hAnsi="Times New Roman" w:cs="Times New Roman"/>
+          <w:color w:val="70AD47" w:themeColor="accent6"/>
+          <w:sz w:val="20"/>
+          <w:szCs w:val="20"/>
+        </w:rPr>
+        <w:t xml:space="preserve">en cuanto </w:t>
+      </w:r>
+      <w:r>
+        <w:rPr>
+          <w:rFonts w:ascii="Times New Roman" w:hAnsi="Times New Roman" w:cs="Times New Roman"/>
+          <w:i/>
+          <w:color w:val="70AD47" w:themeColor="accent6"/>
+          <w:sz w:val="20"/>
+          <w:szCs w:val="20"/>
+        </w:rPr>
+        <w:t>sentido público</w:t>
+      </w:r>
+      <w:r>
+        <w:rPr>
+          <w:rFonts w:ascii="Times New Roman" w:hAnsi="Times New Roman" w:cs="Times New Roman"/>
+          <w:color w:val="70AD47" w:themeColor="accent6"/>
+          <w:sz w:val="20"/>
+          <w:szCs w:val="20"/>
+        </w:rPr>
+        <w:t xml:space="preserve"> y le contrasta con el </w:t>
+      </w:r>
+      <w:r>
+        <w:rPr>
+          <w:rFonts w:ascii="Times New Roman" w:hAnsi="Times New Roman" w:cs="Times New Roman"/>
+          <w:i/>
+          <w:color w:val="70AD47" w:themeColor="accent6"/>
+          <w:sz w:val="20"/>
+          <w:szCs w:val="20"/>
+        </w:rPr>
+        <w:t>sensus privatus,</w:t>
+      </w:r>
+      <w:r>
+        <w:rPr>
+          <w:rFonts w:ascii="Times New Roman" w:hAnsi="Times New Roman" w:cs="Times New Roman"/>
+          <w:color w:val="70AD47" w:themeColor="accent6"/>
+          <w:sz w:val="20"/>
+          <w:szCs w:val="20"/>
+        </w:rPr>
+        <w:t xml:space="preserve">” </w:t>
+      </w:r>
       <w:r>
         <w:rPr>
           <w:rFonts w:ascii="Times New Roman" w:hAnsi="Times New Roman" w:cs="Times New Roman"/>
@@ -12235,7 +12511,7 @@
           <w:sz w:val="20"/>
           <w:szCs w:val="20"/>
         </w:rPr>
-        <w:t>535</w:t>
+        <w:t>543</w:t>
       </w:r>
       <w:r>
         <w:rPr>
@@ -12265,7 +12541,35 @@
           <w:sz w:val="20"/>
           <w:szCs w:val="20"/>
         </w:rPr>
-        <w:t xml:space="preserve">“La comunicación es una acción, por lo tanto, al menos hasta cierto grado, emprendida libremente en lugar de ser un producto natural. Toma lugar entre seres que son al menos parcialmente separados unos de otros y tienen al menos parcialmente libertad y razón.” </w:t>
+        <w:t>“Es por esto que el sacerdote que hace uso público de la razón en ¿</w:t>
+      </w:r>
+      <w:r>
+        <w:rPr>
+          <w:rFonts w:ascii="Times New Roman" w:hAnsi="Times New Roman" w:cs="Times New Roman"/>
+          <w:i/>
+          <w:color w:val="70AD47" w:themeColor="accent6"/>
+          <w:sz w:val="20"/>
+          <w:szCs w:val="20"/>
+        </w:rPr>
+        <w:t xml:space="preserve">qué es la ilustración? </w:t>
+      </w:r>
+      <w:r>
+        <w:rPr>
+          <w:rFonts w:ascii="Times New Roman" w:hAnsi="Times New Roman" w:cs="Times New Roman"/>
+          <w:color w:val="70AD47" w:themeColor="accent6"/>
+          <w:sz w:val="20"/>
+          <w:szCs w:val="20"/>
+        </w:rPr>
+        <w:t>debe usar su propia voz; total falta de respeto a uno mismo derrota la posibilidad de comunicarse con otro, desde que el orador y la audiencia ya no son distintos.”</w:t>
+      </w:r>
+      <w:r>
+        <w:rPr>
+          <w:rFonts w:ascii="Times New Roman" w:hAnsi="Times New Roman" w:cs="Times New Roman"/>
+          <w:color w:val="70AD47" w:themeColor="accent6"/>
+          <w:sz w:val="20"/>
+          <w:szCs w:val="20"/>
+        </w:rPr>
+        <w:t xml:space="preserve"> </w:t>
       </w:r>
       <w:r>
         <w:rPr>
@@ -12283,7 +12587,7 @@
           <w:sz w:val="20"/>
           <w:szCs w:val="20"/>
         </w:rPr>
-        <w:t>540</w:t>
+        <w:t>543</w:t>
       </w:r>
       <w:r>
         <w:rPr>
@@ -12313,44 +12617,43 @@
           <w:sz w:val="20"/>
           <w:szCs w:val="20"/>
         </w:rPr>
-        <w:t xml:space="preserve">“Desde que la estructura de la comunicación humana no está prestablecida, su conducción es un problema </w:t>
-      </w:r>
-      <w:r>
-        <w:rPr>
-          <w:rFonts w:ascii="Times New Roman" w:hAnsi="Times New Roman" w:cs="Times New Roman"/>
-          <w:i/>
-          <w:color w:val="70AD47" w:themeColor="accent6"/>
-          <w:sz w:val="20"/>
-          <w:szCs w:val="20"/>
-        </w:rPr>
-        <w:t>práctico</w:t>
-      </w:r>
-      <w:r>
-        <w:rPr>
-          <w:rFonts w:ascii="Times New Roman" w:hAnsi="Times New Roman" w:cs="Times New Roman"/>
-          <w:color w:val="70AD47" w:themeColor="accent6"/>
-          <w:sz w:val="20"/>
-          <w:szCs w:val="20"/>
-        </w:rPr>
-        <w:t xml:space="preserve">. No tenemos garantía de la coordinación con otros, asi que debemos preguntar qué máximas o principios prácticos son los mejores para guiarnos cuando buscamos comunicarnos. (…) Si encontramos principios de comunicación, su justificación debe ser recursiva; deben ser simplemente principios por los cuales las prácticas de comunicación se puedan mantener y desarrollar, en lugar de estupefacer.” </w:t>
-      </w:r>
-      <w:r>
-        <w:rPr>
-          <w:rFonts w:ascii="Times New Roman" w:hAnsi="Times New Roman" w:cs="Times New Roman"/>
-          <w:color w:val="70AD47" w:themeColor="accent6"/>
-          <w:sz w:val="20"/>
-          <w:szCs w:val="20"/>
-        </w:rPr>
-        <w:t>(1986, p.</w:t>
-      </w:r>
-      <w:r>
-        <w:rPr>
-          <w:rFonts w:ascii="Times New Roman" w:hAnsi="Times New Roman" w:cs="Times New Roman"/>
-          <w:color w:val="70AD47" w:themeColor="accent6"/>
-          <w:sz w:val="20"/>
-          <w:szCs w:val="20"/>
-        </w:rPr>
-        <w:t>540</w:t>
+        <w:t xml:space="preserve">“&lt;El pensar desde el punto de vista de todos los demás&gt; es lo que llama la máxima del pensamiento engrandecido. Uno que le adopta &lt;se separa a si mismo de sus condiciones subjetivas y personales en sus juicios (…) reflejando sobre su propio juicio una postura universal.” </w:t>
+      </w:r>
+      <w:r>
+        <w:rPr>
+          <w:rFonts w:ascii="Times New Roman" w:hAnsi="Times New Roman" w:cs="Times New Roman"/>
+          <w:color w:val="70AD47" w:themeColor="accent6"/>
+          <w:sz w:val="20"/>
+          <w:szCs w:val="20"/>
+        </w:rPr>
+        <w:t>(</w:t>
+      </w:r>
+      <w:r>
+        <w:rPr>
+          <w:rFonts w:ascii="Times New Roman" w:hAnsi="Times New Roman" w:cs="Times New Roman"/>
+          <w:color w:val="70AD47" w:themeColor="accent6"/>
+          <w:sz w:val="20"/>
+          <w:szCs w:val="20"/>
+        </w:rPr>
+        <w:t xml:space="preserve">Kant citado en O´Neill; </w:t>
+      </w:r>
+      <w:r>
+        <w:rPr>
+          <w:rFonts w:ascii="Times New Roman" w:hAnsi="Times New Roman" w:cs="Times New Roman"/>
+          <w:color w:val="70AD47" w:themeColor="accent6"/>
+          <w:sz w:val="20"/>
+          <w:szCs w:val="20"/>
+        </w:rPr>
+        <w:t>1986, p.</w:t>
+      </w:r>
+      <w:r>
+        <w:rPr>
+          <w:rFonts w:ascii="Times New Roman" w:hAnsi="Times New Roman" w:cs="Times New Roman"/>
+          <w:color w:val="70AD47" w:themeColor="accent6"/>
+          <w:sz w:val="20"/>
+          <w:szCs w:val="20"/>
+        </w:rPr>
+        <w:t>544</w:t>
       </w:r>
       <w:r>
         <w:rPr>
@@ -12361,392 +12664,6 @@
         </w:rPr>
         <w:t>)</w:t>
       </w:r>
-      <w:r>
-        <w:rPr>
-          <w:rFonts w:ascii="Times New Roman" w:hAnsi="Times New Roman" w:cs="Times New Roman"/>
-          <w:color w:val="70AD47" w:themeColor="accent6"/>
-          <w:sz w:val="20"/>
-          <w:szCs w:val="20"/>
-        </w:rPr>
-        <w:t xml:space="preserve"> </w:t>
-      </w:r>
-    </w:p>
-    <w:p>
-      <w:pPr>
-        <w:spacing w:line="240" w:lineRule="auto"/>
-        <w:jc w:val="both"/>
-        <w:rPr>
-          <w:rFonts w:ascii="Times New Roman" w:hAnsi="Times New Roman" w:cs="Times New Roman"/>
-          <w:color w:val="70AD47" w:themeColor="accent6"/>
-          <w:sz w:val="20"/>
-          <w:szCs w:val="20"/>
-        </w:rPr>
-      </w:pPr>
-      <w:r>
-        <w:rPr>
-          <w:rFonts w:ascii="Times New Roman" w:hAnsi="Times New Roman" w:cs="Times New Roman"/>
-          <w:color w:val="70AD47" w:themeColor="accent6"/>
-          <w:sz w:val="20"/>
-          <w:szCs w:val="20"/>
-        </w:rPr>
-        <w:t xml:space="preserve">“En la </w:t>
-      </w:r>
-      <w:r>
-        <w:rPr>
-          <w:rFonts w:ascii="Times New Roman" w:hAnsi="Times New Roman" w:cs="Times New Roman"/>
-          <w:i/>
-          <w:color w:val="70AD47" w:themeColor="accent6"/>
-          <w:sz w:val="20"/>
-          <w:szCs w:val="20"/>
-        </w:rPr>
-        <w:t>Crítica del Juicio</w:t>
-      </w:r>
-      <w:r>
-        <w:rPr>
-          <w:rFonts w:ascii="Times New Roman" w:hAnsi="Times New Roman" w:cs="Times New Roman"/>
-          <w:color w:val="70AD47" w:themeColor="accent6"/>
-          <w:sz w:val="20"/>
-          <w:szCs w:val="20"/>
-        </w:rPr>
-        <w:t xml:space="preserve"> y la </w:t>
-      </w:r>
-      <w:r>
-        <w:rPr>
-          <w:rFonts w:ascii="Times New Roman" w:hAnsi="Times New Roman" w:cs="Times New Roman"/>
-          <w:i/>
-          <w:color w:val="70AD47" w:themeColor="accent6"/>
-          <w:sz w:val="20"/>
-          <w:szCs w:val="20"/>
-        </w:rPr>
-        <w:t>Lógica</w:t>
-      </w:r>
-      <w:r>
-        <w:rPr>
-          <w:rFonts w:ascii="Times New Roman" w:hAnsi="Times New Roman" w:cs="Times New Roman"/>
-          <w:color w:val="70AD47" w:themeColor="accent6"/>
-          <w:sz w:val="20"/>
-          <w:szCs w:val="20"/>
-        </w:rPr>
-        <w:t xml:space="preserve">, Kant ofrece una extensión de su postura sobre máximas de comunicación que deben ser adoptadas para la posible comunidad de seres racionales (…) &lt;el sopesar el juicio con la razón colectiva de la humanidad&gt;” </w:t>
-      </w:r>
-      <w:r>
-        <w:rPr>
-          <w:rFonts w:ascii="Times New Roman" w:hAnsi="Times New Roman" w:cs="Times New Roman"/>
-          <w:color w:val="70AD47" w:themeColor="accent6"/>
-          <w:sz w:val="20"/>
-          <w:szCs w:val="20"/>
-        </w:rPr>
-        <w:t>(</w:t>
-      </w:r>
-      <w:r>
-        <w:rPr>
-          <w:rFonts w:ascii="Times New Roman" w:hAnsi="Times New Roman" w:cs="Times New Roman"/>
-          <w:color w:val="70AD47" w:themeColor="accent6"/>
-          <w:sz w:val="20"/>
-          <w:szCs w:val="20"/>
-        </w:rPr>
-        <w:t xml:space="preserve">Kant citado en O´Neill; </w:t>
-      </w:r>
-      <w:r>
-        <w:rPr>
-          <w:rFonts w:ascii="Times New Roman" w:hAnsi="Times New Roman" w:cs="Times New Roman"/>
-          <w:color w:val="70AD47" w:themeColor="accent6"/>
-          <w:sz w:val="20"/>
-          <w:szCs w:val="20"/>
-        </w:rPr>
-        <w:t>1986, p.</w:t>
-      </w:r>
-      <w:r>
-        <w:rPr>
-          <w:rFonts w:ascii="Times New Roman" w:hAnsi="Times New Roman" w:cs="Times New Roman"/>
-          <w:color w:val="70AD47" w:themeColor="accent6"/>
-          <w:sz w:val="20"/>
-          <w:szCs w:val="20"/>
-        </w:rPr>
-        <w:t>540</w:t>
-      </w:r>
-      <w:r>
-        <w:rPr>
-          <w:rFonts w:ascii="Times New Roman" w:hAnsi="Times New Roman" w:cs="Times New Roman"/>
-          <w:color w:val="70AD47" w:themeColor="accent6"/>
-          <w:sz w:val="20"/>
-          <w:szCs w:val="20"/>
-        </w:rPr>
-        <w:t>)</w:t>
-      </w:r>
-      <w:r>
-        <w:rPr>
-          <w:rFonts w:ascii="Times New Roman" w:hAnsi="Times New Roman" w:cs="Times New Roman"/>
-          <w:color w:val="70AD47" w:themeColor="accent6"/>
-          <w:sz w:val="20"/>
-          <w:szCs w:val="20"/>
-        </w:rPr>
-        <w:t xml:space="preserve"> “Kant llama a esta facultad </w:t>
-      </w:r>
-      <w:r>
-        <w:rPr>
-          <w:rFonts w:ascii="Times New Roman" w:hAnsi="Times New Roman" w:cs="Times New Roman"/>
-          <w:i/>
-          <w:color w:val="70AD47" w:themeColor="accent6"/>
-          <w:sz w:val="20"/>
-          <w:szCs w:val="20"/>
-        </w:rPr>
-        <w:t>sensus communis</w:t>
-      </w:r>
-      <w:r>
-        <w:rPr>
-          <w:rFonts w:ascii="Times New Roman" w:hAnsi="Times New Roman" w:cs="Times New Roman"/>
-          <w:color w:val="70AD47" w:themeColor="accent6"/>
-          <w:sz w:val="20"/>
-          <w:szCs w:val="20"/>
-        </w:rPr>
-        <w:t xml:space="preserve">, para lo cual </w:t>
-      </w:r>
-      <w:r>
-        <w:rPr>
-          <w:rFonts w:ascii="Times New Roman" w:hAnsi="Times New Roman" w:cs="Times New Roman"/>
-          <w:i/>
-          <w:color w:val="70AD47" w:themeColor="accent6"/>
-          <w:sz w:val="20"/>
-          <w:szCs w:val="20"/>
-        </w:rPr>
-        <w:t>sentido común</w:t>
-      </w:r>
-      <w:r>
-        <w:rPr>
-          <w:rFonts w:ascii="Times New Roman" w:hAnsi="Times New Roman" w:cs="Times New Roman"/>
-          <w:color w:val="70AD47" w:themeColor="accent6"/>
-          <w:sz w:val="20"/>
-          <w:szCs w:val="20"/>
-        </w:rPr>
-        <w:t xml:space="preserve"> ha servido como una estándar pero equívoca traducción, desde que glosa </w:t>
-      </w:r>
-      <w:r>
-        <w:rPr>
-          <w:rFonts w:ascii="Times New Roman" w:hAnsi="Times New Roman" w:cs="Times New Roman"/>
-          <w:i/>
-          <w:color w:val="70AD47" w:themeColor="accent6"/>
-          <w:sz w:val="20"/>
-          <w:szCs w:val="20"/>
-        </w:rPr>
-        <w:t xml:space="preserve">sensus communis </w:t>
-      </w:r>
-      <w:r>
-        <w:rPr>
-          <w:rFonts w:ascii="Times New Roman" w:hAnsi="Times New Roman" w:cs="Times New Roman"/>
-          <w:color w:val="70AD47" w:themeColor="accent6"/>
-          <w:sz w:val="20"/>
-          <w:szCs w:val="20"/>
-        </w:rPr>
-        <w:t xml:space="preserve">en cuanto </w:t>
-      </w:r>
-      <w:r>
-        <w:rPr>
-          <w:rFonts w:ascii="Times New Roman" w:hAnsi="Times New Roman" w:cs="Times New Roman"/>
-          <w:i/>
-          <w:color w:val="70AD47" w:themeColor="accent6"/>
-          <w:sz w:val="20"/>
-          <w:szCs w:val="20"/>
-        </w:rPr>
-        <w:t>sentido público</w:t>
-      </w:r>
-      <w:r>
-        <w:rPr>
-          <w:rFonts w:ascii="Times New Roman" w:hAnsi="Times New Roman" w:cs="Times New Roman"/>
-          <w:color w:val="70AD47" w:themeColor="accent6"/>
-          <w:sz w:val="20"/>
-          <w:szCs w:val="20"/>
-        </w:rPr>
-        <w:t xml:space="preserve"> y le contrasta con el </w:t>
-      </w:r>
-      <w:r>
-        <w:rPr>
-          <w:rFonts w:ascii="Times New Roman" w:hAnsi="Times New Roman" w:cs="Times New Roman"/>
-          <w:i/>
-          <w:color w:val="70AD47" w:themeColor="accent6"/>
-          <w:sz w:val="20"/>
-          <w:szCs w:val="20"/>
-        </w:rPr>
-        <w:t>sensus privatus,</w:t>
-      </w:r>
-      <w:r>
-        <w:rPr>
-          <w:rFonts w:ascii="Times New Roman" w:hAnsi="Times New Roman" w:cs="Times New Roman"/>
-          <w:color w:val="70AD47" w:themeColor="accent6"/>
-          <w:sz w:val="20"/>
-          <w:szCs w:val="20"/>
-        </w:rPr>
-        <w:t xml:space="preserve">” </w:t>
-      </w:r>
-      <w:r>
-        <w:rPr>
-          <w:rFonts w:ascii="Times New Roman" w:hAnsi="Times New Roman" w:cs="Times New Roman"/>
-          <w:color w:val="70AD47" w:themeColor="accent6"/>
-          <w:sz w:val="20"/>
-          <w:szCs w:val="20"/>
-        </w:rPr>
-        <w:t>(1986, p.</w:t>
-      </w:r>
-      <w:r>
-        <w:rPr>
-          <w:rFonts w:ascii="Times New Roman" w:hAnsi="Times New Roman" w:cs="Times New Roman"/>
-          <w:color w:val="70AD47" w:themeColor="accent6"/>
-          <w:sz w:val="20"/>
-          <w:szCs w:val="20"/>
-        </w:rPr>
-        <w:t>543</w:t>
-      </w:r>
-      <w:r>
-        <w:rPr>
-          <w:rFonts w:ascii="Times New Roman" w:hAnsi="Times New Roman" w:cs="Times New Roman"/>
-          <w:color w:val="70AD47" w:themeColor="accent6"/>
-          <w:sz w:val="20"/>
-          <w:szCs w:val="20"/>
-        </w:rPr>
-        <w:t>)</w:t>
-      </w:r>
-    </w:p>
-    <w:p>
-      <w:pPr>
-        <w:spacing w:line="240" w:lineRule="auto"/>
-        <w:jc w:val="both"/>
-        <w:rPr>
-          <w:rFonts w:ascii="Times New Roman" w:hAnsi="Times New Roman" w:cs="Times New Roman"/>
-          <w:color w:val="70AD47" w:themeColor="accent6"/>
-          <w:sz w:val="20"/>
-          <w:szCs w:val="20"/>
-        </w:rPr>
-      </w:pPr>
-      <w:r>
-        <w:rPr>
-          <w:rFonts w:ascii="Times New Roman" w:hAnsi="Times New Roman" w:cs="Times New Roman"/>
-          <w:color w:val="70AD47" w:themeColor="accent6"/>
-          <w:sz w:val="20"/>
-          <w:szCs w:val="20"/>
-        </w:rPr>
-        <w:t>“Es por esto que el sacerdote que hace uso público de la razón en ¿</w:t>
-      </w:r>
-      <w:r>
-        <w:rPr>
-          <w:rFonts w:ascii="Times New Roman" w:hAnsi="Times New Roman" w:cs="Times New Roman"/>
-          <w:i/>
-          <w:color w:val="70AD47" w:themeColor="accent6"/>
-          <w:sz w:val="20"/>
-          <w:szCs w:val="20"/>
-        </w:rPr>
-        <w:t xml:space="preserve">qué es la ilustración? </w:t>
-      </w:r>
-      <w:r>
-        <w:rPr>
-          <w:rFonts w:ascii="Times New Roman" w:hAnsi="Times New Roman" w:cs="Times New Roman"/>
-          <w:color w:val="70AD47" w:themeColor="accent6"/>
-          <w:sz w:val="20"/>
-          <w:szCs w:val="20"/>
-        </w:rPr>
-        <w:t>debe usar su propia voz; total falta de respeto a uno mismo derrota la posibilidad de comunicarse con otro, desde que el orador y la audiencia ya no son distintos.”</w:t>
-      </w:r>
-      <w:r>
-        <w:rPr>
-          <w:rFonts w:ascii="Times New Roman" w:hAnsi="Times New Roman" w:cs="Times New Roman"/>
-          <w:color w:val="70AD47" w:themeColor="accent6"/>
-          <w:sz w:val="20"/>
-          <w:szCs w:val="20"/>
-        </w:rPr>
-        <w:t xml:space="preserve"> </w:t>
-      </w:r>
-      <w:r>
-        <w:rPr>
-          <w:rFonts w:ascii="Times New Roman" w:hAnsi="Times New Roman" w:cs="Times New Roman"/>
-          <w:color w:val="70AD47" w:themeColor="accent6"/>
-          <w:sz w:val="20"/>
-          <w:szCs w:val="20"/>
-        </w:rPr>
-        <w:t>(1986, p.</w:t>
-      </w:r>
-      <w:r>
-        <w:rPr>
-          <w:rFonts w:ascii="Times New Roman" w:hAnsi="Times New Roman" w:cs="Times New Roman"/>
-          <w:color w:val="70AD47" w:themeColor="accent6"/>
-          <w:sz w:val="20"/>
-          <w:szCs w:val="20"/>
-        </w:rPr>
-        <w:t>543</w:t>
-      </w:r>
-      <w:r>
-        <w:rPr>
-          <w:rFonts w:ascii="Times New Roman" w:hAnsi="Times New Roman" w:cs="Times New Roman"/>
-          <w:color w:val="70AD47" w:themeColor="accent6"/>
-          <w:sz w:val="20"/>
-          <w:szCs w:val="20"/>
-        </w:rPr>
-        <w:t>)</w:t>
-      </w:r>
-    </w:p>
-    <w:p>
-      <w:pPr>
-        <w:spacing w:line="240" w:lineRule="auto"/>
-        <w:jc w:val="both"/>
-        <w:rPr>
-          <w:rFonts w:ascii="Times New Roman" w:hAnsi="Times New Roman" w:cs="Times New Roman"/>
-          <w:color w:val="70AD47" w:themeColor="accent6"/>
-          <w:sz w:val="20"/>
-          <w:szCs w:val="20"/>
-        </w:rPr>
-      </w:pPr>
-      <w:r>
-        <w:rPr>
-          <w:rFonts w:ascii="Times New Roman" w:hAnsi="Times New Roman" w:cs="Times New Roman"/>
-          <w:color w:val="70AD47" w:themeColor="accent6"/>
-          <w:sz w:val="20"/>
-          <w:szCs w:val="20"/>
-        </w:rPr>
-        <w:t xml:space="preserve">“&lt;El pensar desde el punto de vista de todos los demás&gt; es lo que llama la máxima del pensamiento engrandecido. Uno que le adopta &lt;se separa a si mismo de sus condiciones subjetivas y personales en sus juicios (…) reflejando sobre su propio juicio una postura universal.” </w:t>
-      </w:r>
-      <w:r>
-        <w:rPr>
-          <w:rFonts w:ascii="Times New Roman" w:hAnsi="Times New Roman" w:cs="Times New Roman"/>
-          <w:color w:val="70AD47" w:themeColor="accent6"/>
-          <w:sz w:val="20"/>
-          <w:szCs w:val="20"/>
-        </w:rPr>
-        <w:t>(</w:t>
-      </w:r>
-      <w:r>
-        <w:rPr>
-          <w:rFonts w:ascii="Times New Roman" w:hAnsi="Times New Roman" w:cs="Times New Roman"/>
-          <w:color w:val="70AD47" w:themeColor="accent6"/>
-          <w:sz w:val="20"/>
-          <w:szCs w:val="20"/>
-        </w:rPr>
-        <w:t xml:space="preserve">Kant citado en O´Neill; </w:t>
-      </w:r>
-      <w:r>
-        <w:rPr>
-          <w:rFonts w:ascii="Times New Roman" w:hAnsi="Times New Roman" w:cs="Times New Roman"/>
-          <w:color w:val="70AD47" w:themeColor="accent6"/>
-          <w:sz w:val="20"/>
-          <w:szCs w:val="20"/>
-        </w:rPr>
-        <w:t>1986, p.</w:t>
-      </w:r>
-      <w:r>
-        <w:rPr>
-          <w:rFonts w:ascii="Times New Roman" w:hAnsi="Times New Roman" w:cs="Times New Roman"/>
-          <w:color w:val="70AD47" w:themeColor="accent6"/>
-          <w:sz w:val="20"/>
-          <w:szCs w:val="20"/>
-        </w:rPr>
-        <w:t>544</w:t>
-      </w:r>
-      <w:r>
-        <w:rPr>
-          <w:rFonts w:ascii="Times New Roman" w:hAnsi="Times New Roman" w:cs="Times New Roman"/>
-          <w:color w:val="70AD47" w:themeColor="accent6"/>
-          <w:sz w:val="20"/>
-          <w:szCs w:val="20"/>
-        </w:rPr>
-        <w:t>)</w:t>
-      </w:r>
     </w:p>
     <w:p>
       <w:pPr>
@@ -12844,28 +12761,37 @@
           <w:sz w:val="20"/>
           <w:szCs w:val="20"/>
         </w:rPr>
+        <w:t>“Si el gobierno da una ley que va en contra de la libertad ciudadana, el pueblo debe acatarla; la rebelión se encuentra proscrita porque sería atentar contra el sistema de derechos en cuanto tal y desear volver al estado de naturaleza o de guerra latente. Sin embargo, recurriendo al uso público de la razón la ciudadanía puede criticar y discutir dicha ley. Pero si el gobierno se resiste a tomar en serio la deliberación política, se produce un conflicto entre la soberanía popular y la soberanía del gobierno” (2005, VII)</w:t>
+      </w:r>
+    </w:p>
+    <w:p>
+      <w:pPr>
+        <w:jc w:val="both"/>
+        <w:rPr>
+          <w:rFonts w:ascii="Times New Roman" w:hAnsi="Times New Roman"/>
+          <w:color w:val="000000" w:themeColor="text1"/>
+          <w:sz w:val="24"/>
+          <w:szCs w:val="24"/>
+        </w:rPr>
+      </w:pPr>
+      <w:r>
+        <w:rPr>
+          <w:rFonts w:ascii="Times New Roman" w:hAnsi="Times New Roman" w:cs="Times New Roman"/>
+          <w:color w:val="70AD47" w:themeColor="accent6"/>
+          <w:sz w:val="20"/>
+          <w:szCs w:val="20"/>
+        </w:rPr>
+        <w:t xml:space="preserve">“Si la desobediencia civil en tanto que intento de destruir el estado, se encuentra proscrita al interior de la doctrina de derecho de Kant, no sucede lo mismo con la reflexión y crítica que los ciudadanos pueden hacer </w:t>
+      </w:r>
+      <w:r>
+        <w:rPr>
+          <w:rFonts w:ascii="Times New Roman" w:hAnsi="Times New Roman" w:cs="Times New Roman"/>
+          <w:color w:val="70AD47" w:themeColor="accent6"/>
+          <w:sz w:val="20"/>
+          <w:szCs w:val="20"/>
+        </w:rPr>
         <w:lastRenderedPageBreak/>
-        <w:t>“Si el gobierno da una ley que va en contra de la libertad ciudadana, el pueblo debe acatarla; la rebelión se encuentra proscrita porque sería atentar contra el sistema de derechos en cuanto tal y desear volver al estado de naturaleza o de guerra latente. Sin embargo, recurriendo al uso público de la razón la ciudadanía puede criticar y discutir dicha ley. Pero si el gobierno se resiste a tomar en serio la deliberación política, se produce un conflicto entre la soberanía popular y la soberanía del gobierno” (2005, VII)</w:t>
-      </w:r>
-    </w:p>
-    <w:p>
-      <w:pPr>
-        <w:jc w:val="both"/>
-        <w:rPr>
-          <w:rFonts w:ascii="Times New Roman" w:hAnsi="Times New Roman"/>
-          <w:color w:val="000000" w:themeColor="text1"/>
-          <w:sz w:val="24"/>
-          <w:szCs w:val="24"/>
-        </w:rPr>
-      </w:pPr>
-      <w:r>
-        <w:rPr>
-          <w:rFonts w:ascii="Times New Roman" w:hAnsi="Times New Roman" w:cs="Times New Roman"/>
-          <w:color w:val="70AD47" w:themeColor="accent6"/>
-          <w:sz w:val="20"/>
-          <w:szCs w:val="20"/>
-        </w:rPr>
-        <w:t>“Si la desobediencia civil en tanto que intento de destruir el estado, se encuentra proscrita al interior de la doctrina de derecho de Kant, no sucede lo mismo con la reflexión y crítica que los ciudadanos pueden hacer frente a la ley dada. La crítica en vistas del mejoramiento de la ley es, más bien, incitada por Kant, puesto que se trata de la manera de conducir el estado hacia la adquisición de un sistema de derechos más republicano y racional. De esta manera, en los textos de Respuesta a la pregunta ¿qué es la ilustración? y en Para la Paz Perpetua, Kant señala que uno de los requisitos fundamentales para que una ley dada pueda adquirir legitimidad consiste en su publicidad. Dicha publicidad no sólo tiene como fin hacerla de conocimiento público, sino ofrecerla a la reflexión pública sometiéndola a la crítica de la ciudadanía.” (2005, p. 101)</w:t>
+        <w:t>frente a la ley dada. La crítica en vistas del mejoramiento de la ley es, más bien, incitada por Kant, puesto que se trata de la manera de conducir el estado hacia la adquisición de un sistema de derechos más republicano y racional. De esta manera, en los textos de Respuesta a la pregunta ¿qué es la ilustración? y en Para la Paz Perpetua, Kant señala que uno de los requisitos fundamentales para que una ley dada pueda adquirir legitimidad consiste en su publicidad. Dicha publicidad no sólo tiene como fin hacerla de conocimiento público, sino ofrecerla a la reflexión pública sometiéndola a la crítica de la ciudadanía.” (2005, p. 101)</w:t>
       </w:r>
     </w:p>
     <w:p>
@@ -14851,69 +14777,25 @@
           <w:color w:val="000000" w:themeColor="text1"/>
           <w:sz w:val="24"/>
           <w:szCs w:val="24"/>
-          <w:lang w:val="en-US"/>
-        </w:rPr>
-        <w:t>Kant, I</w:t>
-      </w:r>
-      <w:r>
-        <w:rPr>
-          <w:rFonts w:ascii="Times New Roman" w:hAnsi="Times New Roman"/>
-          <w:color w:val="000000" w:themeColor="text1"/>
-          <w:sz w:val="24"/>
-          <w:szCs w:val="24"/>
-          <w:lang w:val="en-US"/>
-        </w:rPr>
-        <w:t>. (</w:t>
-      </w:r>
-      <w:r>
-        <w:rPr>
-          <w:rFonts w:ascii="Times New Roman" w:hAnsi="Times New Roman"/>
-          <w:color w:val="000000" w:themeColor="text1"/>
-          <w:sz w:val="24"/>
-          <w:szCs w:val="24"/>
-          <w:lang w:val="en-US"/>
-        </w:rPr>
-        <w:t>1991</w:t>
-      </w:r>
-      <w:r>
-        <w:rPr>
-          <w:rFonts w:ascii="Times New Roman" w:hAnsi="Times New Roman"/>
-          <w:color w:val="000000" w:themeColor="text1"/>
-          <w:sz w:val="24"/>
-          <w:szCs w:val="24"/>
-          <w:lang w:val="en-US"/>
-        </w:rPr>
-        <w:t xml:space="preserve">) </w:t>
-      </w:r>
-      <w:r>
-        <w:rPr>
-          <w:rFonts w:ascii="Times New Roman" w:hAnsi="Times New Roman"/>
-          <w:i/>
-          <w:color w:val="000000" w:themeColor="text1"/>
-          <w:sz w:val="24"/>
-          <w:szCs w:val="24"/>
-          <w:lang w:val="en-US"/>
-        </w:rPr>
-        <w:t>Kant</w:t>
-      </w:r>
-      <w:r>
-        <w:rPr>
-          <w:rFonts w:ascii="Times New Roman" w:hAnsi="Times New Roman"/>
-          <w:i/>
-          <w:color w:val="000000" w:themeColor="text1"/>
-          <w:sz w:val="24"/>
-          <w:szCs w:val="24"/>
-          <w:lang w:val="en-US"/>
-        </w:rPr>
-        <w:t xml:space="preserve"> political writings</w:t>
-      </w:r>
-      <w:r>
-        <w:rPr>
-          <w:rFonts w:ascii="Times New Roman" w:hAnsi="Times New Roman"/>
-          <w:color w:val="000000" w:themeColor="text1"/>
-          <w:sz w:val="24"/>
-          <w:szCs w:val="24"/>
-          <w:lang w:val="en-US"/>
+        </w:rPr>
+        <w:t xml:space="preserve">Kant, I. (1991) </w:t>
+      </w:r>
+      <w:r>
+        <w:rPr>
+          <w:rFonts w:ascii="Times New Roman" w:hAnsi="Times New Roman"/>
+          <w:i/>
+          <w:color w:val="000000" w:themeColor="text1"/>
+          <w:sz w:val="24"/>
+          <w:szCs w:val="24"/>
+        </w:rPr>
+        <w:t>Kant political writings</w:t>
+      </w:r>
+      <w:r>
+        <w:rPr>
+          <w:rFonts w:ascii="Times New Roman" w:hAnsi="Times New Roman"/>
+          <w:color w:val="000000" w:themeColor="text1"/>
+          <w:sz w:val="24"/>
+          <w:szCs w:val="24"/>
         </w:rPr>
         <w:t xml:space="preserve">. </w:t>
       </w:r>
@@ -15685,49 +15567,48 @@
           <w:color w:val="000000" w:themeColor="text1"/>
           <w:sz w:val="24"/>
           <w:szCs w:val="24"/>
+        </w:rPr>
+      </w:pPr>
+      <w:r>
+        <w:rPr>
+          <w:rFonts w:ascii="Times New Roman" w:hAnsi="Times New Roman"/>
+          <w:color w:val="000000" w:themeColor="text1"/>
+          <w:sz w:val="24"/>
+          <w:szCs w:val="24"/>
           <w:lang w:val="en-US"/>
         </w:rPr>
-      </w:pPr>
-      <w:r>
-        <w:rPr>
-          <w:rFonts w:ascii="Times New Roman" w:hAnsi="Times New Roman"/>
+        <w:t xml:space="preserve">O´Neill, O. (1986) </w:t>
+      </w:r>
+      <w:r>
+        <w:rPr>
+          <w:rFonts w:ascii="Times New Roman" w:hAnsi="Times New Roman"/>
+          <w:i/>
           <w:color w:val="000000" w:themeColor="text1"/>
           <w:sz w:val="24"/>
           <w:szCs w:val="24"/>
           <w:lang w:val="en-US"/>
         </w:rPr>
-        <w:t xml:space="preserve">O´Neill, O. (1986) </w:t>
-      </w:r>
-      <w:r>
-        <w:rPr>
-          <w:rFonts w:ascii="Times New Roman" w:hAnsi="Times New Roman"/>
-          <w:i/>
+        <w:t>The public use of reason</w:t>
+      </w:r>
+      <w:r>
+        <w:rPr>
+          <w:rFonts w:ascii="Times New Roman" w:hAnsi="Times New Roman"/>
           <w:color w:val="000000" w:themeColor="text1"/>
           <w:sz w:val="24"/>
           <w:szCs w:val="24"/>
           <w:lang w:val="en-US"/>
         </w:rPr>
-        <w:t>The public use of reason</w:t>
-      </w:r>
-      <w:r>
-        <w:rPr>
-          <w:rFonts w:ascii="Times New Roman" w:hAnsi="Times New Roman"/>
+        <w:t>.</w:t>
+      </w:r>
+      <w:r>
+        <w:rPr>
+          <w:rFonts w:ascii="Times New Roman" w:hAnsi="Times New Roman"/>
+          <w:i/>
           <w:color w:val="000000" w:themeColor="text1"/>
           <w:sz w:val="24"/>
           <w:szCs w:val="24"/>
           <w:lang w:val="en-US"/>
         </w:rPr>
-        <w:t>.</w:t>
-      </w:r>
-      <w:r>
-        <w:rPr>
-          <w:rFonts w:ascii="Times New Roman" w:hAnsi="Times New Roman"/>
-          <w:i/>
-          <w:color w:val="000000" w:themeColor="text1"/>
-          <w:sz w:val="24"/>
-          <w:szCs w:val="24"/>
-          <w:lang w:val="en-US"/>
-        </w:rPr>
         <w:t xml:space="preserve"> </w:t>
       </w:r>
       <w:r>
@@ -15736,7 +15617,6 @@
           <w:color w:val="000000" w:themeColor="text1"/>
           <w:sz w:val="24"/>
           <w:szCs w:val="24"/>
-          <w:lang w:val="en-US"/>
         </w:rPr>
         <w:t>En: Political Theory, Vol 14, Nº4, Nov. pp. 523-551.</w:t>
       </w:r>
@@ -18042,6 +17922,7 @@
   <w:style w:type="character" w:default="1" w:styleId="Fuentedeprrafopredeter">
     <w:name w:val="Default Paragraph Font"/>
     <w:uiPriority w:val="1"/>
+    <w:semiHidden/>
     <w:unhideWhenUsed/>
   </w:style>
   <w:style w:type="table" w:default="1" w:styleId="Tablanormal">
